--- a/Software Engineer - Giunio De Luca.docx
+++ b/Software Engineer - Giunio De Luca.docx
@@ -5,7 +5,7 @@
     <w:p/>
     <w:p>
       <w:pPr>
-        <w:pStyle w:val="Titre1"/>
+        <w:pStyle w:val="Heading1"/>
         <w:spacing w:line="360" w:lineRule="auto"/>
         <w:jc w:val="center"/>
       </w:pPr>
@@ -21,7 +21,7 @@
     </w:p>
     <w:tbl>
       <w:tblPr>
-        <w:tblStyle w:val="Tableaunormal0"/>
+        <w:tblStyle w:val="Tableaunormal"/>
         <w:tblW w:w="9742" w:type="dxa"/>
         <w:tblLook w:val="0600" w:firstRow="0" w:lastRow="0" w:firstColumn="0" w:lastColumn="0" w:noHBand="1" w:noVBand="1"/>
       </w:tblPr>
@@ -130,6 +130,9 @@
               </w:rPr>
             </w:pPr>
             <w:r>
+              <w:rPr>
+                <w:lang w:val="it-IT"/>
+              </w:rPr>
               <w:t xml:space="preserve"> </w:t>
             </w:r>
             <w:r>
@@ -138,28 +141,15 @@
               </w:rPr>
               <w:t xml:space="preserve">GitHub profile: </w:t>
             </w:r>
-            <w:r>
-              <w:fldChar w:fldCharType="begin"/>
-            </w:r>
-            <w:r>
-              <w:rPr>
-                <w:lang w:val="it-IT"/>
-              </w:rPr>
-              <w:instrText>HYPERLINK "https://github.com/giunio-prc"</w:instrText>
-            </w:r>
-            <w:r>
-              <w:fldChar w:fldCharType="separate"/>
-            </w:r>
-            <w:r>
-              <w:rPr>
-                <w:rStyle w:val="Lienhypertexte"/>
-                <w:lang w:val="it-IT"/>
-              </w:rPr>
-              <w:t>giunio-prc (Giunio)</w:t>
-            </w:r>
-            <w:r>
-              <w:fldChar w:fldCharType="end"/>
-            </w:r>
+            <w:hyperlink r:id="rId8" w:history="1">
+              <w:r>
+                <w:rPr>
+                  <w:rStyle w:val="Hyperlink"/>
+                  <w:lang w:val="it-IT"/>
+                </w:rPr>
+                <w:t>giunio-prc (Giunio)</w:t>
+              </w:r>
+            </w:hyperlink>
             <w:r>
               <w:rPr>
                 <w:lang w:val="it-IT"/>
@@ -187,7 +177,7 @@
               </w:rPr>
               <w:t xml:space="preserve"> </w:t>
             </w:r>
-            <w:hyperlink r:id="rId8" w:history="1">
+            <w:hyperlink r:id="rId9" w:history="1">
               <w:r>
                 <w:rPr>
                   <w:color w:val="0000FF"/>
@@ -215,10 +205,10 @@
               </w:rPr>
               <w:t xml:space="preserve">Website: </w:t>
             </w:r>
-            <w:hyperlink r:id="rId9" w:history="1">
+            <w:hyperlink r:id="rId10" w:history="1">
               <w:r>
                 <w:rPr>
-                  <w:rStyle w:val="Lienhypertexte"/>
+                  <w:rStyle w:val="Hyperlink"/>
                   <w:lang w:val="it-IT"/>
                 </w:rPr>
                 <w:t>giunio.it</w:t>
@@ -267,106 +257,29 @@
       <w:r>
         <w:br/>
       </w:r>
-      <w:hyperlink r:id="rId10" w:history="1">
-        <w:proofErr w:type="spellStart"/>
+      <w:hyperlink r:id="rId11" w:history="1">
         <w:r>
           <w:rPr>
-            <w:rStyle w:val="Lienhypertexte"/>
+            <w:rStyle w:val="Hyperlink"/>
           </w:rPr>
-          <w:t>FastAPI</w:t>
+          <w:t>FastAPI Cookbook (Packt Publisher)</w:t>
         </w:r>
-        <w:proofErr w:type="spellEnd"/>
+      </w:hyperlink>
+      <w:r>
+        <w:t>.</w:t>
+      </w:r>
+    </w:p>
+    <w:p>
+      <w:pPr>
+        <w:pStyle w:val="description"/>
+      </w:pPr>
+      <w:r>
+        <w:t xml:space="preserve">Chek my latest public project at </w:t>
+      </w:r>
+      <w:hyperlink r:id="rId12" w:history="1">
         <w:r>
           <w:rPr>
-            <w:rStyle w:val="Lienhypertexte"/>
-          </w:rPr>
-          <w:t xml:space="preserve"> Cookbook (</w:t>
-        </w:r>
-        <w:proofErr w:type="spellStart"/>
-        <w:r>
-          <w:rPr>
-            <w:rStyle w:val="Lienhypertexte"/>
-          </w:rPr>
-          <w:t>Packt</w:t>
-        </w:r>
-        <w:proofErr w:type="spellEnd"/>
-        <w:r>
-          <w:rPr>
-            <w:rStyle w:val="Lienhypertexte"/>
-          </w:rPr>
-          <w:t xml:space="preserve"> Publisher)</w:t>
-        </w:r>
-      </w:hyperlink>
-      <w:r>
-        <w:t>.</w:t>
-      </w:r>
-    </w:p>
-    <w:p>
-      <w:pPr>
-        <w:pStyle w:val="description"/>
-      </w:pPr>
-      <w:r>
-        <w:t xml:space="preserve">Actively </w:t>
-      </w:r>
-      <w:r>
-        <w:rPr>
-          <w:szCs w:val="24"/>
-        </w:rPr>
-        <w:t>engaged</w:t>
-      </w:r>
-      <w:r>
-        <w:t xml:space="preserve"> in the tech community, I participate as a speaker at major conferences across Europe, such as </w:t>
-      </w:r>
-      <w:hyperlink r:id="rId11" w:history="1">
-        <w:proofErr w:type="spellStart"/>
-        <w:r>
-          <w:rPr>
-            <w:rStyle w:val="Lienhypertexte"/>
-          </w:rPr>
-          <w:t>PyCon</w:t>
-        </w:r>
-        <w:proofErr w:type="spellEnd"/>
-        <w:r>
-          <w:rPr>
-            <w:rStyle w:val="Lienhypertexte"/>
-          </w:rPr>
-          <w:t xml:space="preserve"> Portugal 2025</w:t>
-        </w:r>
-      </w:hyperlink>
-      <w:r>
-        <w:t xml:space="preserve"> and </w:t>
-      </w:r>
-      <w:hyperlink r:id="rId12" w:history="1">
-        <w:proofErr w:type="spellStart"/>
-        <w:r>
-          <w:rPr>
-            <w:rStyle w:val="Lienhypertexte"/>
-          </w:rPr>
-          <w:t>PyCon</w:t>
-        </w:r>
-        <w:proofErr w:type="spellEnd"/>
-        <w:r>
-          <w:rPr>
-            <w:rStyle w:val="Lienhypertexte"/>
-          </w:rPr>
-          <w:t xml:space="preserve"> Poland 2025</w:t>
-        </w:r>
-      </w:hyperlink>
-      <w:r>
-        <w:t>.</w:t>
-      </w:r>
-    </w:p>
-    <w:p>
-      <w:pPr>
-        <w:pStyle w:val="description"/>
-      </w:pPr>
-      <w:r>
-        <w:t xml:space="preserve">Chek my latest public project at </w:t>
-      </w:r>
-      <w:hyperlink r:id="rId13" w:history="1">
-        <w:r>
-          <w:rPr>
-            <w:rStyle w:val="Lienhypertexte"/>
+            <w:rStyle w:val="Hyperlink"/>
           </w:rPr>
           <w:t>RAG powered chatbot</w:t>
         </w:r>
@@ -375,12 +288,30 @@
         <w:t>,</w:t>
       </w:r>
       <w:r>
+        <w:t xml:space="preserve"> where I put at work a complete </w:t>
+      </w:r>
+      <w:r>
+        <w:rPr>
+          <w:rStyle w:val="IntenseQuoteChar"/>
+        </w:rPr>
+        <w:t>AI solution</w:t>
+      </w:r>
+      <w:r>
+        <w:t xml:space="preserve"> from scratch to 100 users</w:t>
+      </w:r>
+      <w:r>
+        <w:t xml:space="preserve"> per week on peek period</w:t>
+      </w:r>
+      <w:r>
+        <w:t>,</w:t>
+      </w:r>
+      <w:r>
         <w:t xml:space="preserve"> live at </w:t>
       </w:r>
-      <w:hyperlink r:id="rId14" w:history="1">
+      <w:hyperlink r:id="rId13" w:history="1">
         <w:r>
           <w:rPr>
-            <w:rStyle w:val="Lienhypertexte"/>
+            <w:rStyle w:val="Hyperlink"/>
           </w:rPr>
           <w:t>rag.avenueit.be</w:t>
         </w:r>
@@ -388,7 +319,7 @@
     </w:p>
     <w:p>
       <w:pPr>
-        <w:pStyle w:val="Titre2"/>
+        <w:pStyle w:val="Heading2"/>
       </w:pPr>
       <w:r>
         <w:t>S</w:t>
@@ -399,7 +330,7 @@
     </w:p>
     <w:tbl>
       <w:tblPr>
-        <w:tblStyle w:val="Tableaunormal0"/>
+        <w:tblStyle w:val="Tableaunormal"/>
         <w:tblW w:w="9732" w:type="dxa"/>
         <w:tblLook w:val="0600" w:firstRow="0" w:lastRow="0" w:firstColumn="0" w:lastColumn="0" w:noHBand="1" w:noVBand="1"/>
       </w:tblPr>
@@ -652,13 +583,11 @@
     </w:tbl>
     <w:p>
       <w:pPr>
-        <w:pStyle w:val="Titre2"/>
-      </w:pPr>
-      <w:proofErr w:type="gramStart"/>
+        <w:pStyle w:val="Heading2"/>
+      </w:pPr>
       <w:r>
         <w:t>Working</w:t>
       </w:r>
-      <w:proofErr w:type="gramEnd"/>
       <w:r>
         <w:t xml:space="preserve"> </w:t>
       </w:r>
@@ -668,10 +597,10 @@
     </w:p>
     <w:p>
       <w:pPr>
-        <w:pStyle w:val="Titre3"/>
+        <w:pStyle w:val="Heading3"/>
         <w:ind w:right="-182"/>
         <w:rPr>
-          <w:rStyle w:val="Rfrencelgre"/>
+          <w:rStyle w:val="SubtleReference"/>
           <w:b w:val="0"/>
           <w:bCs w:val="0"/>
           <w:color w:val="1F3763" w:themeColor="accent1" w:themeShade="7F"/>
@@ -679,457 +608,572 @@
       </w:pPr>
       <w:r>
         <w:rPr>
-          <w:rStyle w:val="Rfrencelgre"/>
+          <w:rStyle w:val="SubtleReference"/>
           <w:b w:val="0"/>
           <w:bCs w:val="0"/>
           <w:color w:val="1F3763" w:themeColor="accent1" w:themeShade="7F"/>
         </w:rPr>
-        <w:t xml:space="preserve">06/2024 – </w:t>
-      </w:r>
-      <w:r>
-        <w:rPr>
-          <w:rStyle w:val="Rfrencelgre"/>
+        <w:t>08/2025 – 12/2025</w:t>
+      </w:r>
+      <w:r>
+        <w:rPr>
+          <w:rStyle w:val="SubtleReference"/>
           <w:b w:val="0"/>
           <w:bCs w:val="0"/>
           <w:color w:val="1F3763" w:themeColor="accent1" w:themeShade="7F"/>
         </w:rPr>
-        <w:t>07/2025</w:t>
-      </w:r>
-      <w:r>
-        <w:rPr>
-          <w:rStyle w:val="Rfrencelgre"/>
+        <w:tab/>
+        <w:t>Software engineer</w:t>
+      </w:r>
+      <w:r>
+        <w:rPr>
+          <w:rStyle w:val="SubtleReference"/>
           <w:b w:val="0"/>
           <w:bCs w:val="0"/>
           <w:color w:val="1F3763" w:themeColor="accent1" w:themeShade="7F"/>
         </w:rPr>
-        <w:tab/>
-        <w:t>FUll stack developer</w:t>
-      </w:r>
-      <w:r>
-        <w:rPr>
-          <w:rStyle w:val="Rfrencelgre"/>
+        <w:t>,</w:t>
+      </w:r>
+      <w:r>
+        <w:rPr>
+          <w:rStyle w:val="SubtleReference"/>
           <w:b w:val="0"/>
           <w:bCs w:val="0"/>
           <w:color w:val="1F3763" w:themeColor="accent1" w:themeShade="7F"/>
         </w:rPr>
-        <w:tab/>
-        <w:t>Engie SA</w:t>
-      </w:r>
-      <w:r>
-        <w:rPr>
-          <w:rStyle w:val="Rfrencelgre"/>
+        <w:t xml:space="preserve">   </w:t>
+      </w:r>
+      <w:r>
+        <w:rPr>
+          <w:rStyle w:val="SubtleReference"/>
           <w:b w:val="0"/>
           <w:bCs w:val="0"/>
           <w:color w:val="1F3763" w:themeColor="accent1" w:themeShade="7F"/>
         </w:rPr>
-        <w:tab/>
-      </w:r>
-      <w:r>
-        <w:rPr>
-          <w:rStyle w:val="Rfrencelgre"/>
+        <w:t>Belgian Police</w:t>
+      </w:r>
+      <w:r>
+        <w:rPr>
+          <w:rStyle w:val="SubtleReference"/>
           <w:b w:val="0"/>
           <w:bCs w:val="0"/>
           <w:color w:val="1F3763" w:themeColor="accent1" w:themeShade="7F"/>
         </w:rPr>
-        <w:t>Linkebeek</w:t>
-      </w:r>
-      <w:r>
-        <w:rPr>
-          <w:rStyle w:val="Rfrencelgre"/>
+        <w:tab/>
+        <w:t xml:space="preserve">bRUSSELS,BelGIum </w:t>
+      </w:r>
+      <w:r>
+        <w:rPr>
+          <w:rStyle w:val="SubtleReference"/>
           <w:b w:val="0"/>
           <w:bCs w:val="0"/>
           <w:color w:val="1F3763" w:themeColor="accent1" w:themeShade="7F"/>
         </w:rPr>
-        <w:t>, Belgium</w:t>
-      </w:r>
-      <w:r>
-        <w:rPr>
-          <w:rStyle w:val="Rfrencelgre"/>
+        <w:t>-</w:t>
+      </w:r>
+      <w:r>
+        <w:rPr>
+          <w:rStyle w:val="SubtleReference"/>
           <w:b w:val="0"/>
           <w:bCs w:val="0"/>
           <w:color w:val="1F3763" w:themeColor="accent1" w:themeShade="7F"/>
         </w:rPr>
-        <w:t xml:space="preserve"> - Contract</w:t>
-      </w:r>
-    </w:p>
-    <w:p>
-      <w:r>
-        <w:t>Engie SA is French big corporate in the energy field and part of CAC40 stock index.</w:t>
-      </w:r>
-    </w:p>
-    <w:p>
-      <w:r>
-        <w:t xml:space="preserve">I joined the Research &amp; Innovation division in </w:t>
-      </w:r>
-      <w:r>
-        <w:t>Flanders region in Belgium</w:t>
-      </w:r>
-      <w:r>
-        <w:t xml:space="preserve"> to develop </w:t>
-      </w:r>
-      <w:r>
-        <w:t>company</w:t>
-      </w:r>
-      <w:r>
-        <w:t xml:space="preserve"> applications and provide IT support to </w:t>
-      </w:r>
-      <w:r>
-        <w:t>researchers</w:t>
-      </w:r>
-      <w:r>
-        <w:t>. In this role accomplished the following tasks:</w:t>
-      </w:r>
-    </w:p>
-    <w:p>
-      <w:pPr>
-        <w:pStyle w:val="Paragraphedeliste"/>
-      </w:pPr>
-      <w:r>
-        <w:t>Supporting and guiding data scientists in deploying ML models from Notebooks to packaging</w:t>
-      </w:r>
-    </w:p>
-    <w:p>
-      <w:pPr>
-        <w:pStyle w:val="Paragraphedeliste"/>
-      </w:pPr>
-      <w:r>
-        <w:t>Develop and maintain a complete application (backend</w:t>
-      </w:r>
-      <w:r>
-        <w:t xml:space="preserve"> in </w:t>
-      </w:r>
-      <w:proofErr w:type="spellStart"/>
-      <w:r>
-        <w:rPr>
-          <w:rStyle w:val="Rfrencelgre"/>
-        </w:rPr>
-        <w:t>FastAPI</w:t>
-      </w:r>
-      <w:proofErr w:type="spellEnd"/>
-      <w:r>
-        <w:t>, frontend</w:t>
-      </w:r>
-      <w:r>
-        <w:t xml:space="preserve"> in </w:t>
-      </w:r>
-      <w:r>
-        <w:rPr>
-          <w:rStyle w:val="Rfrencelgre"/>
-        </w:rPr>
-        <w:t>React</w:t>
-      </w:r>
-      <w:r>
-        <w:rPr>
-          <w:rStyle w:val="Rfrencelgre"/>
-        </w:rPr>
-        <w:t xml:space="preserve">, </w:t>
-      </w:r>
-      <w:r>
-        <w:t xml:space="preserve">geospatial data with </w:t>
-      </w:r>
-      <w:proofErr w:type="spellStart"/>
-      <w:r>
-        <w:rPr>
-          <w:rStyle w:val="Rfrencelgre"/>
-        </w:rPr>
-        <w:t>xarray</w:t>
-      </w:r>
-      <w:proofErr w:type="spellEnd"/>
-      <w:r>
-        <w:t xml:space="preserve">, </w:t>
-      </w:r>
-      <w:proofErr w:type="spellStart"/>
-      <w:r>
-        <w:rPr>
-          <w:rStyle w:val="Rfrencelgre"/>
-        </w:rPr>
-        <w:t>numpy</w:t>
-      </w:r>
-      <w:proofErr w:type="spellEnd"/>
-      <w:r>
-        <w:t xml:space="preserve"> and </w:t>
-      </w:r>
-      <w:r>
-        <w:rPr>
-          <w:rStyle w:val="Rfrencelgre"/>
-        </w:rPr>
-        <w:t>pandas</w:t>
-      </w:r>
-      <w:r>
-        <w:t xml:space="preserve">, and </w:t>
-      </w:r>
-      <w:r>
-        <w:rPr>
-          <w:rStyle w:val="Rfrencelgre"/>
-        </w:rPr>
-        <w:t>MongoDB</w:t>
-      </w:r>
-      <w:r>
-        <w:t xml:space="preserve"> for data storing</w:t>
-      </w:r>
-      <w:r>
-        <w:t>)</w:t>
-      </w:r>
-    </w:p>
-    <w:p>
-      <w:pPr>
-        <w:pStyle w:val="Paragraphedeliste"/>
-      </w:pPr>
-      <w:r>
-        <w:t xml:space="preserve">Introducing test driven development on the frontend with </w:t>
-      </w:r>
-      <w:proofErr w:type="spellStart"/>
-      <w:r>
-        <w:rPr>
-          <w:rStyle w:val="Rfrencelgre"/>
-        </w:rPr>
-        <w:t>vitest</w:t>
-      </w:r>
-      <w:proofErr w:type="spellEnd"/>
-    </w:p>
-    <w:p>
-      <w:pPr>
-        <w:pStyle w:val="Paragraphedeliste"/>
-      </w:pPr>
-      <w:r>
-        <w:t xml:space="preserve">Setup team </w:t>
-      </w:r>
-      <w:proofErr w:type="spellStart"/>
-      <w:r>
-        <w:rPr>
-          <w:rStyle w:val="Rfrencelgre"/>
-        </w:rPr>
-        <w:t>cookiecutter</w:t>
-      </w:r>
-      <w:proofErr w:type="spellEnd"/>
-      <w:r>
-        <w:t xml:space="preserve"> templates to streamline delivery process </w:t>
-      </w:r>
-      <w:r>
-        <w:t>and development</w:t>
-      </w:r>
-    </w:p>
-    <w:p>
-      <w:pPr>
-        <w:pStyle w:val="Paragraphedeliste"/>
-      </w:pPr>
-      <w:r>
-        <w:t>Handling stakeholder communication</w:t>
-      </w:r>
-    </w:p>
-    <w:p>
-      <w:pPr>
-        <w:pStyle w:val="Titre3"/>
-        <w:ind w:right="-182"/>
-        <w:rPr>
-          <w:rStyle w:val="Rfrencelgre"/>
+        <w:tab/>
+        <w:t>Contract</w:t>
+      </w:r>
+    </w:p>
+    <w:p>
+      <w:pPr>
+        <w:rPr>
+          <w:rStyle w:val="SubtleReference"/>
           <w:b w:val="0"/>
           <w:bCs w:val="0"/>
           <w:color w:val="1F3763" w:themeColor="accent1" w:themeShade="7F"/>
         </w:rPr>
       </w:pPr>
       <w:r>
-        <w:rPr>
-          <w:rStyle w:val="Rfrencelgre"/>
+        <w:t>Working for a highly confidential project for national security</w:t>
+      </w:r>
+      <w:r>
+        <w:rPr>
+          <w:rStyle w:val="SubtleReference"/>
           <w:b w:val="0"/>
           <w:bCs w:val="0"/>
           <w:color w:val="1F3763" w:themeColor="accent1" w:themeShade="7F"/>
         </w:rPr>
-        <w:t>01/2025 – 06/2025</w:t>
-      </w:r>
-      <w:r>
-        <w:rPr>
-          <w:rStyle w:val="Rfrencelgre"/>
+        <w:tab/>
+      </w:r>
+    </w:p>
+    <w:p>
+      <w:pPr>
+        <w:pStyle w:val="ListParagraph"/>
+        <w:rPr>
+          <w:rStyle w:val="SubtleReference"/>
+          <w:b w:val="0"/>
+          <w:bCs w:val="0"/>
+          <w:color w:val="000000" w:themeColor="text1"/>
+        </w:rPr>
+      </w:pPr>
+      <w:r>
+        <w:rPr>
+          <w:rStyle w:val="SubtleReference"/>
+          <w:b w:val="0"/>
+          <w:bCs w:val="0"/>
+          <w:color w:val="000000" w:themeColor="text1"/>
+        </w:rPr>
+        <w:t xml:space="preserve">Tech stack used: </w:t>
+      </w:r>
+      <w:r>
+        <w:rPr>
+          <w:rStyle w:val="SubtleReference"/>
+        </w:rPr>
+        <w:t>Django Rest Framework</w:t>
+      </w:r>
+      <w:r>
+        <w:rPr>
+          <w:rStyle w:val="SubtleReference"/>
+          <w:b w:val="0"/>
+          <w:bCs w:val="0"/>
+          <w:color w:val="000000" w:themeColor="text1"/>
+        </w:rPr>
+        <w:t xml:space="preserve">, </w:t>
+      </w:r>
+      <w:r>
+        <w:rPr>
+          <w:rStyle w:val="SubtleReference"/>
+        </w:rPr>
+        <w:t>Postgresql</w:t>
+      </w:r>
+    </w:p>
+    <w:p>
+      <w:pPr>
+        <w:pStyle w:val="Heading3"/>
+        <w:ind w:right="-182"/>
+        <w:rPr>
+          <w:rStyle w:val="SubtleReference"/>
           <w:b w:val="0"/>
           <w:bCs w:val="0"/>
           <w:color w:val="1F3763" w:themeColor="accent1" w:themeShade="7F"/>
         </w:rPr>
-        <w:tab/>
-        <w:t>python Coach (part time),</w:t>
-      </w:r>
-      <w:r>
-        <w:rPr>
-          <w:rStyle w:val="Rfrencelgre"/>
+      </w:pPr>
+      <w:r>
+        <w:rPr>
+          <w:rStyle w:val="SubtleReference"/>
           <w:b w:val="0"/>
           <w:bCs w:val="0"/>
           <w:color w:val="1F3763" w:themeColor="accent1" w:themeShade="7F"/>
         </w:rPr>
-        <w:tab/>
-        <w:t>tekno Family</w:t>
-      </w:r>
-      <w:r>
-        <w:rPr>
-          <w:rStyle w:val="Rfrencelgre"/>
+        <w:t xml:space="preserve">06/2024 – </w:t>
+      </w:r>
+      <w:r>
+        <w:rPr>
+          <w:rStyle w:val="SubtleReference"/>
           <w:b w:val="0"/>
           <w:bCs w:val="0"/>
           <w:color w:val="1F3763" w:themeColor="accent1" w:themeShade="7F"/>
         </w:rPr>
-        <w:tab/>
-        <w:t>Brussels, Belgium</w:t>
-      </w:r>
-    </w:p>
-    <w:p>
-      <w:proofErr w:type="spellStart"/>
-      <w:r>
-        <w:t>Tekno</w:t>
-      </w:r>
-      <w:proofErr w:type="spellEnd"/>
-      <w:r>
-        <w:t xml:space="preserve"> Family is a charity </w:t>
-      </w:r>
-      <w:r>
-        <w:t>organization</w:t>
-      </w:r>
-      <w:r>
-        <w:t xml:space="preserve"> that promotes coding education </w:t>
-      </w:r>
-      <w:r>
-        <w:t>programs</w:t>
-      </w:r>
-      <w:r>
-        <w:t xml:space="preserve"> to </w:t>
-      </w:r>
-      <w:r>
-        <w:t>teenagers who</w:t>
-      </w:r>
-      <w:r>
-        <w:t xml:space="preserve"> </w:t>
-      </w:r>
-      <w:r>
-        <w:t>grew up</w:t>
-      </w:r>
-      <w:r>
-        <w:t xml:space="preserve"> in difficult Brussels </w:t>
-      </w:r>
-      <w:r>
-        <w:t>neighborhoods</w:t>
-      </w:r>
-      <w:r>
-        <w:t>.</w:t>
-      </w:r>
-    </w:p>
-    <w:p>
-      <w:r>
-        <w:t>I was coach for the afterwork course Data Science with Python (30 hours)</w:t>
-      </w:r>
-    </w:p>
-    <w:p>
-      <w:pPr>
-        <w:pStyle w:val="Titre3"/>
-        <w:rPr>
-          <w:rStyle w:val="Rfrencelgre"/>
+        <w:t>07/2025</w:t>
+      </w:r>
+      <w:r>
+        <w:rPr>
+          <w:rStyle w:val="SubtleReference"/>
           <w:b w:val="0"/>
           <w:bCs w:val="0"/>
           <w:color w:val="1F3763" w:themeColor="accent1" w:themeShade="7F"/>
         </w:rPr>
-      </w:pPr>
-      <w:r>
-        <w:rPr>
-          <w:rStyle w:val="Rfrencelgre"/>
+        <w:tab/>
+        <w:t>FUll stack developer</w:t>
+      </w:r>
+      <w:r>
+        <w:rPr>
+          <w:rStyle w:val="SubtleReference"/>
           <w:b w:val="0"/>
           <w:bCs w:val="0"/>
           <w:color w:val="1F3763" w:themeColor="accent1" w:themeShade="7F"/>
         </w:rPr>
-        <w:t>03/2024 – 06/202</w:t>
-      </w:r>
-      <w:r>
-        <w:rPr>
-          <w:rStyle w:val="Rfrencelgre"/>
+        <w:tab/>
+        <w:t>Engie SA</w:t>
+      </w:r>
+      <w:r>
+        <w:rPr>
+          <w:rStyle w:val="SubtleReference"/>
           <w:b w:val="0"/>
           <w:bCs w:val="0"/>
           <w:color w:val="1F3763" w:themeColor="accent1" w:themeShade="7F"/>
         </w:rPr>
-        <w:t>4</w:t>
-      </w:r>
-      <w:r>
-        <w:rPr>
-          <w:rStyle w:val="Rfrencelgre"/>
+        <w:tab/>
+      </w:r>
+      <w:r>
+        <w:rPr>
+          <w:rStyle w:val="SubtleReference"/>
           <w:b w:val="0"/>
           <w:bCs w:val="0"/>
           <w:color w:val="1F3763" w:themeColor="accent1" w:themeShade="7F"/>
         </w:rPr>
-        <w:tab/>
-      </w:r>
-      <w:r>
-        <w:rPr>
-          <w:rStyle w:val="Rfrencelgre"/>
+        <w:t>Linkebeek</w:t>
+      </w:r>
+      <w:r>
+        <w:rPr>
+          <w:rStyle w:val="SubtleReference"/>
           <w:b w:val="0"/>
           <w:bCs w:val="0"/>
           <w:color w:val="1F3763" w:themeColor="accent1" w:themeShade="7F"/>
         </w:rPr>
-        <w:t>Technical Author</w:t>
-      </w:r>
-      <w:r>
-        <w:rPr>
-          <w:rStyle w:val="Rfrencelgre"/>
+        <w:t>, Belgium</w:t>
+      </w:r>
+      <w:r>
+        <w:rPr>
+          <w:rStyle w:val="SubtleReference"/>
           <w:b w:val="0"/>
           <w:bCs w:val="0"/>
           <w:color w:val="1F3763" w:themeColor="accent1" w:themeShade="7F"/>
         </w:rPr>
-        <w:t>,</w:t>
-      </w:r>
-      <w:r>
-        <w:rPr>
-          <w:rStyle w:val="Rfrencelgre"/>
+        <w:t xml:space="preserve"> - Contract</w:t>
+      </w:r>
+    </w:p>
+    <w:p>
+      <w:r>
+        <w:t>Engie SA is French big corporate in the energy field and part of CAC40 stock index.</w:t>
+      </w:r>
+    </w:p>
+    <w:p>
+      <w:r>
+        <w:t xml:space="preserve">I joined the Research &amp; Innovation division in </w:t>
+      </w:r>
+      <w:r>
+        <w:t>Flanders region in Belgium</w:t>
+      </w:r>
+      <w:r>
+        <w:t xml:space="preserve"> to develop </w:t>
+      </w:r>
+      <w:r>
+        <w:t>company</w:t>
+      </w:r>
+      <w:r>
+        <w:t xml:space="preserve"> applications and provide IT support to </w:t>
+      </w:r>
+      <w:r>
+        <w:t>researchers</w:t>
+      </w:r>
+      <w:r>
+        <w:t>. In this role accomplished the following tasks:</w:t>
+      </w:r>
+    </w:p>
+    <w:p>
+      <w:pPr>
+        <w:pStyle w:val="ListParagraph"/>
+      </w:pPr>
+      <w:r>
+        <w:t>Supporting and guiding data scientists in deploying ML models from Notebooks to packaging</w:t>
+      </w:r>
+    </w:p>
+    <w:p>
+      <w:pPr>
+        <w:pStyle w:val="ListParagraph"/>
+      </w:pPr>
+      <w:r>
+        <w:t>Develop and maintain a complete application (backend</w:t>
+      </w:r>
+      <w:r>
+        <w:t xml:space="preserve"> in </w:t>
+      </w:r>
+      <w:r>
+        <w:rPr>
+          <w:rStyle w:val="SubtleReference"/>
+        </w:rPr>
+        <w:t>FastAPI</w:t>
+      </w:r>
+      <w:r>
+        <w:t>, frontend</w:t>
+      </w:r>
+      <w:r>
+        <w:t xml:space="preserve"> in </w:t>
+      </w:r>
+      <w:r>
+        <w:rPr>
+          <w:rStyle w:val="SubtleReference"/>
+        </w:rPr>
+        <w:t>React</w:t>
+      </w:r>
+      <w:r>
+        <w:rPr>
+          <w:rStyle w:val="SubtleReference"/>
+        </w:rPr>
+        <w:t xml:space="preserve">, </w:t>
+      </w:r>
+      <w:r>
+        <w:t xml:space="preserve">geospatial data with </w:t>
+      </w:r>
+      <w:r>
+        <w:rPr>
+          <w:rStyle w:val="SubtleReference"/>
+        </w:rPr>
+        <w:t>xarray</w:t>
+      </w:r>
+      <w:r>
+        <w:t xml:space="preserve">, </w:t>
+      </w:r>
+      <w:r>
+        <w:rPr>
+          <w:rStyle w:val="SubtleReference"/>
+        </w:rPr>
+        <w:t>numpy</w:t>
+      </w:r>
+      <w:r>
+        <w:t xml:space="preserve"> and </w:t>
+      </w:r>
+      <w:r>
+        <w:rPr>
+          <w:rStyle w:val="SubtleReference"/>
+        </w:rPr>
+        <w:t>pandas</w:t>
+      </w:r>
+      <w:r>
+        <w:t xml:space="preserve">, and </w:t>
+      </w:r>
+      <w:r>
+        <w:rPr>
+          <w:rStyle w:val="SubtleReference"/>
+        </w:rPr>
+        <w:t>MongoDB</w:t>
+      </w:r>
+      <w:r>
+        <w:t xml:space="preserve"> for data storing</w:t>
+      </w:r>
+      <w:r>
+        <w:t>)</w:t>
+      </w:r>
+    </w:p>
+    <w:p>
+      <w:pPr>
+        <w:pStyle w:val="ListParagraph"/>
+      </w:pPr>
+      <w:r>
+        <w:t xml:space="preserve">Introducing test driven development on the frontend with </w:t>
+      </w:r>
+      <w:r>
+        <w:rPr>
+          <w:rStyle w:val="SubtleReference"/>
+        </w:rPr>
+        <w:t>vitest</w:t>
+      </w:r>
+    </w:p>
+    <w:p>
+      <w:pPr>
+        <w:pStyle w:val="ListParagraph"/>
+      </w:pPr>
+      <w:r>
+        <w:t xml:space="preserve">Setup team </w:t>
+      </w:r>
+      <w:r>
+        <w:rPr>
+          <w:rStyle w:val="SubtleReference"/>
+        </w:rPr>
+        <w:t>cookiecutter</w:t>
+      </w:r>
+      <w:r>
+        <w:t xml:space="preserve"> templates to streamline delivery process </w:t>
+      </w:r>
+      <w:r>
+        <w:t>and development</w:t>
+      </w:r>
+    </w:p>
+    <w:p>
+      <w:pPr>
+        <w:pStyle w:val="Heading3"/>
+        <w:ind w:right="-182"/>
+        <w:rPr>
+          <w:rStyle w:val="SubtleReference"/>
           <w:b w:val="0"/>
           <w:bCs w:val="0"/>
           <w:color w:val="1F3763" w:themeColor="accent1" w:themeShade="7F"/>
         </w:rPr>
-        <w:tab/>
-      </w:r>
-      <w:r>
-        <w:rPr>
-          <w:rStyle w:val="Rfrencelgre"/>
+      </w:pPr>
+      <w:r>
+        <w:rPr>
+          <w:rStyle w:val="SubtleReference"/>
           <w:b w:val="0"/>
           <w:bCs w:val="0"/>
           <w:color w:val="1F3763" w:themeColor="accent1" w:themeShade="7F"/>
         </w:rPr>
-        <w:t>Packt Publisher</w:t>
-      </w:r>
-      <w:r>
-        <w:rPr>
-          <w:rStyle w:val="Rfrencelgre"/>
+        <w:t>01/2025 – 06/2025</w:t>
+      </w:r>
+      <w:r>
+        <w:rPr>
+          <w:rStyle w:val="SubtleReference"/>
           <w:b w:val="0"/>
           <w:bCs w:val="0"/>
           <w:color w:val="1F3763" w:themeColor="accent1" w:themeShade="7F"/>
         </w:rPr>
         <w:tab/>
-      </w:r>
-      <w:r>
-        <w:rPr>
-          <w:rStyle w:val="Rfrencelgre"/>
+        <w:t>python Coach (part time),</w:t>
+      </w:r>
+      <w:r>
+        <w:rPr>
+          <w:rStyle w:val="SubtleReference"/>
           <w:b w:val="0"/>
           <w:bCs w:val="0"/>
           <w:color w:val="1F3763" w:themeColor="accent1" w:themeShade="7F"/>
         </w:rPr>
+        <w:tab/>
+        <w:t>tekno Family</w:t>
+      </w:r>
+      <w:r>
+        <w:rPr>
+          <w:rStyle w:val="SubtleReference"/>
+          <w:b w:val="0"/>
+          <w:bCs w:val="0"/>
+          <w:color w:val="1F3763" w:themeColor="accent1" w:themeShade="7F"/>
+        </w:rPr>
+        <w:tab/>
+        <w:t>Brussels, Belgium</w:t>
+      </w:r>
+    </w:p>
+    <w:p>
+      <w:r>
+        <w:t xml:space="preserve">Tekno Family is a charity </w:t>
+      </w:r>
+      <w:r>
+        <w:t>organization</w:t>
+      </w:r>
+      <w:r>
+        <w:t xml:space="preserve"> that promotes coding education </w:t>
+      </w:r>
+      <w:r>
+        <w:t>programs</w:t>
+      </w:r>
+      <w:r>
+        <w:t xml:space="preserve"> to </w:t>
+      </w:r>
+      <w:r>
+        <w:t>teenagers who</w:t>
+      </w:r>
+      <w:r>
+        <w:t xml:space="preserve"> </w:t>
+      </w:r>
+      <w:r>
+        <w:t>grew up</w:t>
+      </w:r>
+      <w:r>
+        <w:t xml:space="preserve"> in difficult Brussels </w:t>
+      </w:r>
+      <w:r>
+        <w:t>neighborhoods</w:t>
+      </w:r>
+      <w:r>
+        <w:t>.</w:t>
+      </w:r>
+      <w:r>
+        <w:t xml:space="preserve"> </w:t>
+      </w:r>
+      <w:r>
+        <w:t>I was coach for the afterwork course Data Science with Python (30 hours)</w:t>
+      </w:r>
+    </w:p>
+    <w:p>
+      <w:pPr>
+        <w:pStyle w:val="Heading3"/>
+        <w:rPr>
+          <w:rStyle w:val="SubtleReference"/>
+          <w:b w:val="0"/>
+          <w:bCs w:val="0"/>
+          <w:color w:val="1F3763" w:themeColor="accent1" w:themeShade="7F"/>
+        </w:rPr>
+      </w:pPr>
+      <w:r>
+        <w:rPr>
+          <w:rStyle w:val="SubtleReference"/>
+          <w:b w:val="0"/>
+          <w:bCs w:val="0"/>
+          <w:color w:val="1F3763" w:themeColor="accent1" w:themeShade="7F"/>
+        </w:rPr>
+        <w:t>03/2024 – 06/202</w:t>
+      </w:r>
+      <w:r>
+        <w:rPr>
+          <w:rStyle w:val="SubtleReference"/>
+          <w:b w:val="0"/>
+          <w:bCs w:val="0"/>
+          <w:color w:val="1F3763" w:themeColor="accent1" w:themeShade="7F"/>
+        </w:rPr>
+        <w:t>4</w:t>
+      </w:r>
+      <w:r>
+        <w:rPr>
+          <w:rStyle w:val="SubtleReference"/>
+          <w:b w:val="0"/>
+          <w:bCs w:val="0"/>
+          <w:color w:val="1F3763" w:themeColor="accent1" w:themeShade="7F"/>
+        </w:rPr>
+        <w:tab/>
+      </w:r>
+      <w:r>
+        <w:rPr>
+          <w:rStyle w:val="SubtleReference"/>
+          <w:b w:val="0"/>
+          <w:bCs w:val="0"/>
+          <w:color w:val="1F3763" w:themeColor="accent1" w:themeShade="7F"/>
+        </w:rPr>
+        <w:t>Technical Author</w:t>
+      </w:r>
+      <w:r>
+        <w:rPr>
+          <w:rStyle w:val="SubtleReference"/>
+          <w:b w:val="0"/>
+          <w:bCs w:val="0"/>
+          <w:color w:val="1F3763" w:themeColor="accent1" w:themeShade="7F"/>
+        </w:rPr>
+        <w:t>,</w:t>
+      </w:r>
+      <w:r>
+        <w:rPr>
+          <w:rStyle w:val="SubtleReference"/>
+          <w:b w:val="0"/>
+          <w:bCs w:val="0"/>
+          <w:color w:val="1F3763" w:themeColor="accent1" w:themeShade="7F"/>
+        </w:rPr>
+        <w:tab/>
+      </w:r>
+      <w:r>
+        <w:rPr>
+          <w:rStyle w:val="SubtleReference"/>
+          <w:b w:val="0"/>
+          <w:bCs w:val="0"/>
+          <w:color w:val="1F3763" w:themeColor="accent1" w:themeShade="7F"/>
+        </w:rPr>
+        <w:t>Packt Publisher</w:t>
+      </w:r>
+      <w:r>
+        <w:rPr>
+          <w:rStyle w:val="SubtleReference"/>
+          <w:b w:val="0"/>
+          <w:bCs w:val="0"/>
+          <w:color w:val="1F3763" w:themeColor="accent1" w:themeShade="7F"/>
+        </w:rPr>
+        <w:tab/>
+      </w:r>
+      <w:r>
+        <w:rPr>
+          <w:rStyle w:val="SubtleReference"/>
+          <w:b w:val="0"/>
+          <w:bCs w:val="0"/>
+          <w:color w:val="1F3763" w:themeColor="accent1" w:themeShade="7F"/>
+        </w:rPr>
         <w:t>copyright contract</w:t>
       </w:r>
     </w:p>
     <w:p>
-      <w:proofErr w:type="spellStart"/>
-      <w:r>
-        <w:t>Packt</w:t>
-      </w:r>
-      <w:proofErr w:type="spellEnd"/>
-      <w:r>
-        <w:t xml:space="preserve"> Publisher is a major </w:t>
+      <w:r>
+        <w:t xml:space="preserve">Packt Publisher is a major </w:t>
       </w:r>
       <w:r>
         <w:t>editor and e-learning provider in the tech industry worldwide. I have been the author of the book “</w:t>
       </w:r>
-      <w:proofErr w:type="spellStart"/>
-      <w:r>
-        <w:rPr>
-          <w:rStyle w:val="lev"/>
-        </w:rPr>
-        <w:t>FastAPI</w:t>
-      </w:r>
-      <w:proofErr w:type="spellEnd"/>
-      <w:r>
-        <w:rPr>
-          <w:rStyle w:val="lev"/>
-        </w:rPr>
-        <w:t xml:space="preserve"> Cookbook</w:t>
+      <w:r>
+        <w:rPr>
+          <w:rStyle w:val="Strong"/>
+        </w:rPr>
+        <w:t>FastAPI Cookbook</w:t>
       </w:r>
       <w:r>
         <w:t xml:space="preserve">”. </w:t>
@@ -1154,7 +1198,7 @@
       </w:r>
       <w:r>
         <w:rPr>
-          <w:rStyle w:val="lev"/>
+          <w:rStyle w:val="Strong"/>
         </w:rPr>
         <w:t>Python</w:t>
       </w:r>
@@ -1184,20 +1228,12 @@
     </w:p>
     <w:p>
       <w:r>
-        <w:t xml:space="preserve">Some of the </w:t>
-      </w:r>
-      <w:proofErr w:type="gramStart"/>
-      <w:r>
-        <w:t>recipes</w:t>
-      </w:r>
-      <w:proofErr w:type="gramEnd"/>
-      <w:r>
-        <w:t xml:space="preserve"> cover:</w:t>
-      </w:r>
-    </w:p>
-    <w:p>
-      <w:pPr>
-        <w:pStyle w:val="Paragraphedeliste"/>
+        <w:t>Some of the recipes cover:</w:t>
+      </w:r>
+    </w:p>
+    <w:p>
+      <w:pPr>
+        <w:pStyle w:val="ListParagraph"/>
       </w:pPr>
       <w:r>
         <w:t>c</w:t>
@@ -1213,7 +1249,7 @@
       </w:r>
       <w:r>
         <w:rPr>
-          <w:rStyle w:val="Rfrencelgre"/>
+          <w:rStyle w:val="SubtleReference"/>
         </w:rPr>
         <w:t>SQL</w:t>
       </w:r>
@@ -1225,7 +1261,7 @@
       </w:r>
       <w:r>
         <w:rPr>
-          <w:rStyle w:val="lev"/>
+          <w:rStyle w:val="Strong"/>
         </w:rPr>
         <w:t>SQLite</w:t>
       </w:r>
@@ -1234,7 +1270,7 @@
       </w:r>
       <w:r>
         <w:rPr>
-          <w:rStyle w:val="lev"/>
+          <w:rStyle w:val="Strong"/>
         </w:rPr>
         <w:t>Postgres</w:t>
       </w:r>
@@ -1243,7 +1279,7 @@
       </w:r>
       <w:r>
         <w:rPr>
-          <w:rStyle w:val="Rfrencelgre"/>
+          <w:rStyle w:val="SubtleReference"/>
         </w:rPr>
         <w:t>MongoDB</w:t>
       </w:r>
@@ -1256,29 +1292,30 @@
     </w:p>
     <w:p>
       <w:pPr>
-        <w:pStyle w:val="Paragraphedeliste"/>
+        <w:pStyle w:val="ListParagraph"/>
       </w:pPr>
       <w:r>
         <w:t xml:space="preserve">Securing endpoints with </w:t>
       </w:r>
       <w:r>
         <w:rPr>
-          <w:rStyle w:val="Rfrencelgre"/>
+          <w:rStyle w:val="SubtleReference"/>
         </w:rPr>
         <w:t>OAuth2</w:t>
       </w:r>
       <w:r>
         <w:rPr>
-          <w:rStyle w:val="lev"/>
+          <w:rStyle w:val="Strong"/>
         </w:rPr>
         <w:t>.</w:t>
       </w:r>
     </w:p>
     <w:p>
       <w:pPr>
-        <w:pStyle w:val="Paragraphedeliste"/>
-      </w:pPr>
-      <w:r>
+        <w:pStyle w:val="ListParagraph"/>
+      </w:pPr>
+      <w:r>
+        <w:lastRenderedPageBreak/>
         <w:t>Benchmark</w:t>
       </w:r>
       <w:r>
@@ -1291,18 +1328,48 @@
         <w:t>ing</w:t>
       </w:r>
       <w:r>
+        <w:t xml:space="preserve"> FastAPI</w:t>
+      </w:r>
+      <w:r>
+        <w:t xml:space="preserve"> application</w:t>
+      </w:r>
+      <w:r>
+        <w:t>s</w:t>
+      </w:r>
+      <w:r>
+        <w:t>.</w:t>
+      </w:r>
+    </w:p>
+    <w:p>
+      <w:pPr>
+        <w:pStyle w:val="ListParagraph"/>
+      </w:pPr>
+      <w:r>
+        <w:t>Expos</w:t>
+      </w:r>
+      <w:r>
+        <w:t>ing</w:t>
+      </w:r>
+      <w:r>
         <w:t xml:space="preserve"> </w:t>
       </w:r>
-      <w:proofErr w:type="spellStart"/>
-      <w:r>
-        <w:t>FastAPI</w:t>
-      </w:r>
-      <w:proofErr w:type="spellEnd"/>
-      <w:r>
-        <w:t xml:space="preserve"> application</w:t>
-      </w:r>
-      <w:r>
-        <w:t>s</w:t>
+      <w:r>
+        <w:rPr>
+          <w:rStyle w:val="Strong"/>
+        </w:rPr>
+        <w:t>LLM</w:t>
+      </w:r>
+      <w:r>
+        <w:t xml:space="preserve"> models and </w:t>
+      </w:r>
+      <w:r>
+        <w:rPr>
+          <w:rStyle w:val="SubtleReference"/>
+        </w:rPr>
+        <w:t>RAG LLM</w:t>
+      </w:r>
+      <w:r>
+        <w:t xml:space="preserve"> applications</w:t>
       </w:r>
       <w:r>
         <w:t>.</w:t>
@@ -1310,66 +1377,28 @@
     </w:p>
     <w:p>
       <w:pPr>
-        <w:pStyle w:val="Paragraphedeliste"/>
-      </w:pPr>
-      <w:r>
-        <w:t>Expos</w:t>
-      </w:r>
-      <w:r>
-        <w:t>ing</w:t>
-      </w:r>
-      <w:r>
-        <w:t xml:space="preserve"> </w:t>
-      </w:r>
-      <w:r>
-        <w:rPr>
-          <w:rStyle w:val="lev"/>
-        </w:rPr>
-        <w:t>LLM</w:t>
-      </w:r>
-      <w:r>
-        <w:t xml:space="preserve"> models and </w:t>
-      </w:r>
-      <w:r>
-        <w:rPr>
-          <w:rStyle w:val="Rfrencelgre"/>
-        </w:rPr>
-        <w:t>RAG LLM</w:t>
-      </w:r>
-      <w:r>
-        <w:t xml:space="preserve"> applications</w:t>
+        <w:pStyle w:val="ListParagraph"/>
+      </w:pPr>
+      <w:r>
+        <w:t xml:space="preserve">Setting up </w:t>
+      </w:r>
+      <w:r>
+        <w:rPr>
+          <w:rStyle w:val="SubtleReference"/>
+        </w:rPr>
+        <w:t>Websocket</w:t>
+      </w:r>
+      <w:r>
+        <w:t xml:space="preserve"> and securing </w:t>
+      </w:r>
+      <w:r>
+        <w:t>practices</w:t>
       </w:r>
       <w:r>
         <w:t>.</w:t>
       </w:r>
     </w:p>
     <w:p>
-      <w:pPr>
-        <w:pStyle w:val="Paragraphedeliste"/>
-      </w:pPr>
-      <w:r>
-        <w:lastRenderedPageBreak/>
-        <w:t xml:space="preserve">Setting up </w:t>
-      </w:r>
-      <w:proofErr w:type="spellStart"/>
-      <w:r>
-        <w:rPr>
-          <w:rStyle w:val="Rfrencelgre"/>
-        </w:rPr>
-        <w:t>Websocket</w:t>
-      </w:r>
-      <w:proofErr w:type="spellEnd"/>
-      <w:r>
-        <w:t xml:space="preserve"> and securing </w:t>
-      </w:r>
-      <w:r>
-        <w:t>practices</w:t>
-      </w:r>
-      <w:r>
-        <w:t>.</w:t>
-      </w:r>
-    </w:p>
-    <w:p>
       <w:r>
         <w:t>The book is available on the major stores</w:t>
       </w:r>
@@ -1379,10 +1408,10 @@
       <w:r>
         <w:t xml:space="preserve">the </w:t>
       </w:r>
-      <w:hyperlink r:id="rId15" w:history="1">
+      <w:hyperlink r:id="rId14" w:history="1">
         <w:r>
           <w:rPr>
-            <w:rStyle w:val="Lienhypertexte"/>
+            <w:rStyle w:val="Hyperlink"/>
           </w:rPr>
           <w:t>AWS Link</w:t>
         </w:r>
@@ -1393,79 +1422,57 @@
     </w:p>
     <w:p>
       <w:r>
-        <w:t xml:space="preserve">The book has earned top rankings in several </w:t>
-      </w:r>
-      <w:proofErr w:type="spellStart"/>
-      <w:r>
-        <w:t>Book</w:t>
+        <w:t>The book has earned top rankings in several Book</w:t>
       </w:r>
       <w:r>
         <w:t>A</w:t>
       </w:r>
       <w:r>
-        <w:t>uthority</w:t>
-      </w:r>
-      <w:proofErr w:type="spellEnd"/>
-      <w:r>
-        <w:t xml:space="preserve"> organization lists, including:</w:t>
-      </w:r>
-    </w:p>
-    <w:p>
-      <w:hyperlink r:id="rId16" w:history="1">
+        <w:t>uthority organization lists, including:</w:t>
+      </w:r>
+    </w:p>
+    <w:p>
+      <w:hyperlink r:id="rId15" w:history="1">
         <w:r>
           <w:rPr>
-            <w:rStyle w:val="Lienhypertexte"/>
+            <w:rStyle w:val="Hyperlink"/>
           </w:rPr>
           <w:t>3</w:t>
         </w:r>
         <w:r>
           <w:rPr>
-            <w:rStyle w:val="Lienhypertexte"/>
+            <w:rStyle w:val="Hyperlink"/>
             <w:vertAlign w:val="superscript"/>
           </w:rPr>
           <w:t>rd</w:t>
         </w:r>
         <w:r>
           <w:rPr>
-            <w:rStyle w:val="Lienhypertexte"/>
+            <w:rStyle w:val="Hyperlink"/>
           </w:rPr>
-          <w:t xml:space="preserve"> in Best </w:t>
+          <w:t xml:space="preserve"> in Best FastAPI Books of all time</w:t>
         </w:r>
-        <w:proofErr w:type="spellStart"/>
+      </w:hyperlink>
+      <w:r>
+        <w:t xml:space="preserve">, </w:t>
+      </w:r>
+      <w:hyperlink r:id="rId16" w:history="1">
         <w:r>
           <w:rPr>
-            <w:rStyle w:val="Lienhypertexte"/>
-          </w:rPr>
-          <w:t>FastAPI</w:t>
-        </w:r>
-        <w:proofErr w:type="spellEnd"/>
-        <w:r>
-          <w:rPr>
-            <w:rStyle w:val="Lienhypertexte"/>
-          </w:rPr>
-          <w:t xml:space="preserve"> Books of all time</w:t>
-        </w:r>
-      </w:hyperlink>
-      <w:r>
-        <w:t xml:space="preserve">, </w:t>
-      </w:r>
-      <w:hyperlink r:id="rId17" w:history="1">
-        <w:r>
-          <w:rPr>
-            <w:rStyle w:val="Lienhypertexte"/>
+            <w:rStyle w:val="Hyperlink"/>
           </w:rPr>
           <w:t>5</w:t>
         </w:r>
         <w:r>
           <w:rPr>
-            <w:rStyle w:val="Lienhypertexte"/>
+            <w:rStyle w:val="Hyperlink"/>
             <w:vertAlign w:val="superscript"/>
           </w:rPr>
           <w:t>th</w:t>
         </w:r>
         <w:r>
           <w:rPr>
-            <w:rStyle w:val="Lienhypertexte"/>
+            <w:rStyle w:val="Hyperlink"/>
           </w:rPr>
           <w:t xml:space="preserve"> New Api Development Book</w:t>
         </w:r>
@@ -1473,7 +1480,7 @@
     </w:p>
     <w:p>
       <w:pPr>
-        <w:pStyle w:val="Titre3"/>
+        <w:pStyle w:val="Heading3"/>
         <w:tabs>
           <w:tab w:val="left" w:pos="2694"/>
         </w:tabs>
@@ -1543,11 +1550,9 @@
       </w:r>
     </w:p>
     <w:p>
-      <w:proofErr w:type="spellStart"/>
       <w:r>
         <w:t>Coreso</w:t>
       </w:r>
-      <w:proofErr w:type="spellEnd"/>
       <w:r>
         <w:t xml:space="preserve"> is </w:t>
       </w:r>
@@ -1630,7 +1635,7 @@
     </w:p>
     <w:p>
       <w:pPr>
-        <w:pStyle w:val="Paragraphedeliste"/>
+        <w:pStyle w:val="ListParagraph"/>
       </w:pPr>
       <w:r>
         <w:t>t</w:t>
@@ -1638,14 +1643,12 @@
       <w:r>
         <w:t>est-driven development (</w:t>
       </w:r>
-      <w:proofErr w:type="spellStart"/>
-      <w:r>
-        <w:rPr>
-          <w:rStyle w:val="Rfrencelgre"/>
+      <w:r>
+        <w:rPr>
+          <w:rStyle w:val="SubtleReference"/>
         </w:rPr>
         <w:t>pytest</w:t>
       </w:r>
-      <w:proofErr w:type="spellEnd"/>
       <w:r>
         <w:t xml:space="preserve"> dependency in</w:t>
       </w:r>
@@ -1670,7 +1673,7 @@
     </w:p>
     <w:p>
       <w:pPr>
-        <w:pStyle w:val="Paragraphedeliste"/>
+        <w:pStyle w:val="ListParagraph"/>
       </w:pPr>
       <w:r>
         <w:t xml:space="preserve">Setup </w:t>
@@ -1684,14 +1687,14 @@
     </w:p>
     <w:p>
       <w:pPr>
-        <w:pStyle w:val="Paragraphedeliste"/>
+        <w:pStyle w:val="ListParagraph"/>
       </w:pPr>
       <w:r>
         <w:t>Event driven programming (</w:t>
       </w:r>
       <w:r>
         <w:rPr>
-          <w:rStyle w:val="Rfrencelgre"/>
+          <w:rStyle w:val="SubtleReference"/>
         </w:rPr>
         <w:t>Kafka</w:t>
       </w:r>
@@ -1704,7 +1707,7 @@
     </w:p>
     <w:p>
       <w:pPr>
-        <w:pStyle w:val="Paragraphedeliste"/>
+        <w:pStyle w:val="ListParagraph"/>
       </w:pPr>
       <w:r>
         <w:t xml:space="preserve">Setting up </w:t>
@@ -1717,7 +1720,7 @@
       </w:r>
       <w:r>
         <w:rPr>
-          <w:rStyle w:val="lev"/>
+          <w:rStyle w:val="Strong"/>
           <w:b w:val="0"/>
           <w:bCs w:val="0"/>
         </w:rPr>
@@ -1725,7 +1728,7 @@
       </w:r>
       <w:r>
         <w:rPr>
-          <w:rStyle w:val="lev"/>
+          <w:rStyle w:val="Strong"/>
           <w:b w:val="0"/>
           <w:bCs w:val="0"/>
         </w:rPr>
@@ -1734,19 +1737,17 @@
     </w:p>
     <w:p>
       <w:pPr>
-        <w:pStyle w:val="Paragraphedeliste"/>
+        <w:pStyle w:val="ListParagraph"/>
       </w:pPr>
       <w:r>
         <w:t xml:space="preserve">Backend development with </w:t>
       </w:r>
-      <w:proofErr w:type="spellStart"/>
-      <w:r>
-        <w:rPr>
-          <w:rStyle w:val="Rfrencelgre"/>
+      <w:r>
+        <w:rPr>
+          <w:rStyle w:val="SubtleReference"/>
         </w:rPr>
         <w:t>FastAPI</w:t>
       </w:r>
-      <w:proofErr w:type="spellEnd"/>
       <w:r>
         <w:t xml:space="preserve"> (Django-like framework for backend)</w:t>
       </w:r>
@@ -1756,7 +1757,7 @@
     </w:p>
     <w:p>
       <w:pPr>
-        <w:pStyle w:val="Paragraphedeliste"/>
+        <w:pStyle w:val="ListParagraph"/>
       </w:pPr>
       <w:r>
         <w:t xml:space="preserve">Basic </w:t>
@@ -1766,27 +1767,25 @@
       </w:r>
       <w:r>
         <w:rPr>
-          <w:rStyle w:val="Rfrencelgre"/>
+          <w:rStyle w:val="SubtleReference"/>
         </w:rPr>
         <w:t>Vue JS</w:t>
       </w:r>
       <w:r>
         <w:t xml:space="preserve">, </w:t>
       </w:r>
-      <w:proofErr w:type="spellStart"/>
-      <w:r>
-        <w:rPr>
-          <w:rStyle w:val="Rfrencelgre"/>
+      <w:r>
+        <w:rPr>
+          <w:rStyle w:val="SubtleReference"/>
         </w:rPr>
         <w:t>Javascript</w:t>
       </w:r>
-      <w:proofErr w:type="spellEnd"/>
       <w:r>
         <w:t xml:space="preserve">, </w:t>
       </w:r>
       <w:r>
         <w:rPr>
-          <w:rStyle w:val="Rfrencelgre"/>
+          <w:rStyle w:val="SubtleReference"/>
         </w:rPr>
         <w:t>HTML</w:t>
       </w:r>
@@ -1795,20 +1794,20 @@
       </w:r>
       <w:r>
         <w:rPr>
-          <w:rStyle w:val="Rfrencelgre"/>
+          <w:rStyle w:val="SubtleReference"/>
         </w:rPr>
         <w:t>CSS</w:t>
       </w:r>
       <w:r>
         <w:rPr>
-          <w:rStyle w:val="Rfrencelgre"/>
+          <w:rStyle w:val="SubtleReference"/>
         </w:rPr>
         <w:t>.</w:t>
       </w:r>
     </w:p>
     <w:p>
       <w:pPr>
-        <w:pStyle w:val="Titre3"/>
+        <w:pStyle w:val="Heading3"/>
         <w:tabs>
           <w:tab w:val="left" w:pos="2694"/>
         </w:tabs>
@@ -1917,7 +1916,7 @@
     </w:p>
     <w:p>
       <w:pPr>
-        <w:pStyle w:val="Paragraphedeliste"/>
+        <w:pStyle w:val="ListParagraph"/>
       </w:pPr>
       <w:r>
         <w:t>d</w:t>
@@ -1939,7 +1938,7 @@
       </w:r>
       <w:r>
         <w:rPr>
-          <w:rStyle w:val="Rfrencelgre"/>
+          <w:rStyle w:val="SubtleReference"/>
         </w:rPr>
         <w:t>Python</w:t>
       </w:r>
@@ -1949,7 +1948,7 @@
     </w:p>
     <w:p>
       <w:pPr>
-        <w:pStyle w:val="Paragraphedeliste"/>
+        <w:pStyle w:val="ListParagraph"/>
       </w:pPr>
       <w:r>
         <w:t>M</w:t>
@@ -1965,7 +1964,7 @@
       </w:r>
       <w:r>
         <w:rPr>
-          <w:rStyle w:val="Rfrencelgre"/>
+          <w:rStyle w:val="SubtleReference"/>
         </w:rPr>
         <w:t>alembic</w:t>
       </w:r>
@@ -1978,7 +1977,7 @@
     </w:p>
     <w:p>
       <w:pPr>
-        <w:pStyle w:val="Paragraphedeliste"/>
+        <w:pStyle w:val="ListParagraph"/>
       </w:pPr>
       <w:r>
         <w:t>Refactor</w:t>
@@ -2001,7 +2000,7 @@
     </w:p>
     <w:p>
       <w:pPr>
-        <w:pStyle w:val="Titre3"/>
+        <w:pStyle w:val="Heading3"/>
         <w:tabs>
           <w:tab w:val="left" w:pos="2694"/>
         </w:tabs>
@@ -2083,10 +2082,10 @@
       <w:r>
         <w:t xml:space="preserve"> the development of the backend of the official </w:t>
       </w:r>
-      <w:hyperlink r:id="rId18" w:history="1">
+      <w:hyperlink r:id="rId17" w:history="1">
         <w:r>
           <w:rPr>
-            <w:rStyle w:val="Lienhypertexte"/>
+            <w:rStyle w:val="Hyperlink"/>
           </w:rPr>
           <w:t>app</w:t>
         </w:r>
@@ -2120,7 +2119,7 @@
     </w:p>
     <w:p>
       <w:pPr>
-        <w:pStyle w:val="Paragraphedeliste"/>
+        <w:pStyle w:val="ListParagraph"/>
       </w:pPr>
       <w:r>
         <w:t>I</w:t>
@@ -2128,31 +2127,27 @@
       <w:r>
         <w:t xml:space="preserve">mplement comprehensive testing, including unit tests, integration tests with </w:t>
       </w:r>
-      <w:proofErr w:type="spellStart"/>
-      <w:r>
-        <w:rPr>
-          <w:rStyle w:val="Rfrencelgre"/>
+      <w:r>
+        <w:rPr>
+          <w:rStyle w:val="SubtleReference"/>
         </w:rPr>
         <w:t>p</w:t>
       </w:r>
       <w:r>
         <w:rPr>
-          <w:rStyle w:val="Rfrencelgre"/>
+          <w:rStyle w:val="SubtleReference"/>
         </w:rPr>
         <w:t>ytest</w:t>
       </w:r>
-      <w:proofErr w:type="spellEnd"/>
       <w:r>
         <w:t xml:space="preserve"> and </w:t>
       </w:r>
-      <w:proofErr w:type="gramStart"/>
-      <w:r>
-        <w:rPr>
-          <w:rStyle w:val="Rfrencelgre"/>
+      <w:r>
+        <w:rPr>
+          <w:rStyle w:val="SubtleReference"/>
         </w:rPr>
         <w:t>Behave</w:t>
       </w:r>
-      <w:proofErr w:type="gramEnd"/>
       <w:r>
         <w:t>, and performance analysis to guarantee software quality and performance</w:t>
       </w:r>
@@ -2162,7 +2157,7 @@
     </w:p>
     <w:p>
       <w:pPr>
-        <w:pStyle w:val="Paragraphedeliste"/>
+        <w:pStyle w:val="ListParagraph"/>
       </w:pPr>
       <w:r>
         <w:t>D</w:t>
@@ -2185,7 +2180,7 @@
     </w:p>
     <w:p>
       <w:pPr>
-        <w:pStyle w:val="Paragraphedeliste"/>
+        <w:pStyle w:val="ListParagraph"/>
       </w:pPr>
       <w:r>
         <w:t>Guide and mentor</w:t>
@@ -2207,10 +2202,10 @@
       <w:r>
         <w:t xml:space="preserve"> the </w:t>
       </w:r>
-      <w:hyperlink r:id="rId19" w:history="1">
+      <w:hyperlink r:id="rId18" w:history="1">
         <w:r>
           <w:rPr>
-            <w:rStyle w:val="Lienhypertexte"/>
+            <w:rStyle w:val="Hyperlink"/>
           </w:rPr>
           <w:t>2021 UEFA GROW AWARDS</w:t>
         </w:r>
@@ -2224,7 +2219,7 @@
     </w:p>
     <w:p>
       <w:pPr>
-        <w:pStyle w:val="Titre3"/>
+        <w:pStyle w:val="Heading3"/>
         <w:tabs>
           <w:tab w:val="left" w:pos="2694"/>
         </w:tabs>
@@ -2289,24 +2284,16 @@
         </w:rPr>
       </w:pPr>
       <w:r>
-        <w:t xml:space="preserve">The EM2C laboratory, a CNRS (National Center for Scientific Research) unit and a laboratory of </w:t>
-      </w:r>
-      <w:proofErr w:type="spellStart"/>
-      <w:r>
-        <w:t>CentraleSupélec</w:t>
-      </w:r>
-      <w:proofErr w:type="spellEnd"/>
-      <w:r>
-        <w:t>, combines academic research with applied studies in the fields of transportation and energy.</w:t>
+        <w:t>The EM2C laboratory, a CNRS (National Center for Scientific Research) unit and a laboratory of CentraleSupélec, combines academic research with applied studies in the fields of transportation and energy.</w:t>
       </w:r>
       <w:r>
         <w:br/>
         <w:t xml:space="preserve">I have been hired to work on the </w:t>
       </w:r>
-      <w:hyperlink r:id="rId20" w:history="1">
+      <w:hyperlink r:id="rId19" w:history="1">
         <w:r>
           <w:rPr>
-            <w:rStyle w:val="Lienhypertexte"/>
+            <w:rStyle w:val="Hyperlink"/>
           </w:rPr>
           <w:t>Clean-gas project</w:t>
         </w:r>
@@ -2331,7 +2318,7 @@
     </w:p>
     <w:p>
       <w:pPr>
-        <w:pStyle w:val="Paragraphedeliste"/>
+        <w:pStyle w:val="ListParagraph"/>
       </w:pPr>
       <w:r>
         <w:t>M</w:t>
@@ -2347,7 +2334,13 @@
         <w:t>HPC</w:t>
       </w:r>
       <w:r>
-        <w:t xml:space="preserve"> parallel code using </w:t>
+        <w:t xml:space="preserve"> parallel code</w:t>
+      </w:r>
+      <w:r>
+        <w:t xml:space="preserve"> in</w:t>
+      </w:r>
+      <w:r>
+        <w:t xml:space="preserve"> </w:t>
       </w:r>
       <w:r>
         <w:rPr>
@@ -2356,34 +2349,22 @@
         </w:rPr>
         <w:t>Fortran90</w:t>
       </w:r>
-      <w:r>
-        <w:t xml:space="preserve"> and </w:t>
-      </w:r>
-      <w:proofErr w:type="spellStart"/>
-      <w:r>
-        <w:t>OpenMPI</w:t>
-      </w:r>
-      <w:proofErr w:type="spellEnd"/>
-    </w:p>
-    <w:p>
-      <w:pPr>
-        <w:pStyle w:val="Paragraphedeliste"/>
+    </w:p>
+    <w:p>
+      <w:pPr>
+        <w:pStyle w:val="ListParagraph"/>
       </w:pPr>
       <w:r>
         <w:t>D</w:t>
       </w:r>
       <w:r>
-        <w:t xml:space="preserve">evelop data pipelines in Python to handle remote h5 databases, utilizing </w:t>
-      </w:r>
-      <w:r>
-        <w:rPr>
-          <w:b/>
-          <w:bCs/>
-        </w:rPr>
-        <w:t>Python</w:t>
-      </w:r>
-      <w:r>
-        <w:t xml:space="preserve"> libraries such as </w:t>
+        <w:t xml:space="preserve">evelop data pipelines </w:t>
+      </w:r>
+      <w:r>
+        <w:t>development with</w:t>
+      </w:r>
+      <w:r>
+        <w:t xml:space="preserve"> </w:t>
       </w:r>
       <w:r>
         <w:rPr>
@@ -2436,10 +2417,10 @@
       <w:r>
         <w:t xml:space="preserve">The work culminated in a published manuscript, which can be found at the following </w:t>
       </w:r>
-      <w:hyperlink r:id="rId21" w:history="1">
+      <w:hyperlink r:id="rId20" w:history="1">
         <w:r>
           <w:rPr>
-            <w:rStyle w:val="Lienhypertexte"/>
+            <w:rStyle w:val="Hyperlink"/>
           </w:rPr>
           <w:t>link</w:t>
         </w:r>
@@ -2450,7 +2431,7 @@
     </w:p>
     <w:p>
       <w:pPr>
-        <w:pStyle w:val="Titre2"/>
+        <w:pStyle w:val="Heading2"/>
       </w:pPr>
       <w:r>
         <w:t>Education</w:t>
@@ -2458,14 +2439,14 @@
     </w:p>
     <w:p>
       <w:pPr>
-        <w:pStyle w:val="Titre4"/>
-        <w:rPr>
-          <w:rStyle w:val="lev"/>
-        </w:rPr>
-      </w:pPr>
-      <w:r>
-        <w:rPr>
-          <w:rStyle w:val="lev"/>
+        <w:pStyle w:val="Heading4"/>
+        <w:rPr>
+          <w:rStyle w:val="Strong"/>
+        </w:rPr>
+      </w:pPr>
+      <w:r>
+        <w:rPr>
+          <w:rStyle w:val="Strong"/>
         </w:rPr>
         <w:lastRenderedPageBreak/>
         <w:t>PhD</w:t>
@@ -2477,12 +2458,12 @@
           <w:tab w:val="left" w:pos="2438"/>
         </w:tabs>
         <w:rPr>
-          <w:rStyle w:val="Accentuationintense"/>
-        </w:rPr>
-      </w:pPr>
-      <w:r>
-        <w:rPr>
-          <w:rStyle w:val="Accentuationintense"/>
+          <w:rStyle w:val="IntenseEmphasis"/>
+        </w:rPr>
+      </w:pPr>
+      <w:r>
+        <w:rPr>
+          <w:rStyle w:val="IntenseEmphasis"/>
         </w:rPr>
         <w:t>Doctor in Energetics, Specialisation in Combustion Simulation</w:t>
       </w:r>
@@ -2493,27 +2474,27 @@
           <w:tab w:val="left" w:pos="2438"/>
         </w:tabs>
         <w:rPr>
-          <w:rStyle w:val="lev"/>
+          <w:rStyle w:val="Strong"/>
           <w:lang w:val="fr-BE"/>
         </w:rPr>
       </w:pPr>
       <w:r>
         <w:rPr>
-          <w:rStyle w:val="lev"/>
+          <w:rStyle w:val="Strong"/>
           <w:lang w:val="fr-BE"/>
         </w:rPr>
         <w:t xml:space="preserve">École </w:t>
       </w:r>
       <w:r>
         <w:rPr>
-          <w:rStyle w:val="lev"/>
+          <w:rStyle w:val="Strong"/>
           <w:lang w:val="fr-BE"/>
         </w:rPr>
         <w:t>CentraleSupélec</w:t>
       </w:r>
       <w:r>
         <w:rPr>
-          <w:rStyle w:val="lev"/>
+          <w:rStyle w:val="Strong"/>
           <w:lang w:val="fr-BE"/>
         </w:rPr>
         <w:t>, Gif-sur-Yvette, France</w:t>
@@ -2534,14 +2515,14 @@
     </w:p>
     <w:p>
       <w:pPr>
-        <w:pStyle w:val="Titre4"/>
-        <w:rPr>
-          <w:rStyle w:val="lev"/>
-        </w:rPr>
-      </w:pPr>
-      <w:r>
-        <w:rPr>
-          <w:rStyle w:val="lev"/>
+        <w:pStyle w:val="Heading4"/>
+        <w:rPr>
+          <w:rStyle w:val="Strong"/>
+        </w:rPr>
+      </w:pPr>
+      <w:r>
+        <w:rPr>
+          <w:rStyle w:val="Strong"/>
         </w:rPr>
         <w:t>Post-graduate research master</w:t>
       </w:r>
@@ -2552,12 +2533,12 @@
           <w:tab w:val="left" w:pos="2438"/>
         </w:tabs>
         <w:rPr>
-          <w:rStyle w:val="Accentuationintense"/>
-        </w:rPr>
-      </w:pPr>
-      <w:r>
-        <w:rPr>
-          <w:rStyle w:val="Accentuationintense"/>
+          <w:rStyle w:val="IntenseEmphasis"/>
+        </w:rPr>
+      </w:pPr>
+      <w:r>
+        <w:rPr>
+          <w:rStyle w:val="IntenseEmphasis"/>
         </w:rPr>
         <w:t>Numerical and Environmental Fluid Dynamics</w:t>
       </w:r>
@@ -2565,24 +2546,24 @@
     <w:p>
       <w:pPr>
         <w:rPr>
-          <w:rStyle w:val="lev"/>
-        </w:rPr>
-      </w:pPr>
-      <w:r>
-        <w:rPr>
-          <w:rStyle w:val="lev"/>
+          <w:rStyle w:val="Strong"/>
+        </w:rPr>
+      </w:pPr>
+      <w:r>
+        <w:rPr>
+          <w:rStyle w:val="Strong"/>
         </w:rPr>
         <w:t>Von Karman Institute, Sint-Genesius-Ro</w:t>
       </w:r>
       <w:r>
         <w:rPr>
-          <w:rStyle w:val="lev"/>
+          <w:rStyle w:val="Strong"/>
         </w:rPr>
         <w:t>d</w:t>
       </w:r>
       <w:r>
         <w:rPr>
-          <w:rStyle w:val="lev"/>
+          <w:rStyle w:val="Strong"/>
         </w:rPr>
         <w:t>e, Belgium</w:t>
       </w:r>
@@ -2599,37 +2580,29 @@
     </w:p>
     <w:p>
       <w:pPr>
-        <w:pStyle w:val="Titre4"/>
-        <w:rPr>
-          <w:rStyle w:val="lev"/>
-        </w:rPr>
-      </w:pPr>
-      <w:proofErr w:type="gramStart"/>
-      <w:r>
-        <w:rPr>
-          <w:rStyle w:val="lev"/>
-        </w:rPr>
-        <w:t>Master</w:t>
-      </w:r>
-      <w:proofErr w:type="gramEnd"/>
-      <w:r>
-        <w:rPr>
-          <w:rStyle w:val="lev"/>
-        </w:rPr>
-        <w:t xml:space="preserve"> degree</w:t>
-      </w:r>
-    </w:p>
-    <w:p>
-      <w:pPr>
-        <w:pStyle w:val="Sansinterligne"/>
-        <w:rPr>
-          <w:rStyle w:val="Accentuationintense"/>
+        <w:pStyle w:val="Heading4"/>
+        <w:rPr>
+          <w:rStyle w:val="Strong"/>
+        </w:rPr>
+      </w:pPr>
+      <w:r>
+        <w:rPr>
+          <w:rStyle w:val="Strong"/>
+        </w:rPr>
+        <w:t>Master degree</w:t>
+      </w:r>
+    </w:p>
+    <w:p>
+      <w:pPr>
+        <w:pStyle w:val="NoSpacing"/>
+        <w:rPr>
+          <w:rStyle w:val="IntenseEmphasis"/>
           <w:lang w:val="en-US"/>
         </w:rPr>
       </w:pPr>
       <w:r>
         <w:rPr>
-          <w:rStyle w:val="Accentuationintense"/>
+          <w:rStyle w:val="IntenseEmphasis"/>
           <w:lang w:val="en-US"/>
         </w:rPr>
         <w:t>Industrial Engineering</w:t>
@@ -2641,18 +2614,18 @@
           <w:tab w:val="left" w:pos="2438"/>
         </w:tabs>
         <w:rPr>
-          <w:rStyle w:val="lev"/>
-        </w:rPr>
-      </w:pPr>
-      <w:r>
-        <w:rPr>
-          <w:rStyle w:val="lev"/>
+          <w:rStyle w:val="Strong"/>
+        </w:rPr>
+      </w:pPr>
+      <w:r>
+        <w:rPr>
+          <w:rStyle w:val="Strong"/>
         </w:rPr>
         <w:t>University</w:t>
       </w:r>
       <w:r>
         <w:rPr>
-          <w:rStyle w:val="lev"/>
+          <w:rStyle w:val="Strong"/>
         </w:rPr>
         <w:t xml:space="preserve"> of Basilicata, Potenza, Italy</w:t>
       </w:r>
@@ -2669,26 +2642,26 @@
     </w:p>
     <w:p>
       <w:pPr>
-        <w:pStyle w:val="Titre4"/>
-        <w:rPr>
-          <w:rStyle w:val="lev"/>
-        </w:rPr>
-      </w:pPr>
-      <w:r>
-        <w:rPr>
-          <w:rStyle w:val="lev"/>
+        <w:pStyle w:val="Heading4"/>
+        <w:rPr>
+          <w:rStyle w:val="Strong"/>
+        </w:rPr>
+      </w:pPr>
+      <w:r>
+        <w:rPr>
+          <w:rStyle w:val="Strong"/>
         </w:rPr>
         <w:t>Professional</w:t>
       </w:r>
       <w:r>
         <w:rPr>
-          <w:rStyle w:val="lev"/>
+          <w:rStyle w:val="Strong"/>
         </w:rPr>
         <w:t xml:space="preserve"> Training course </w:t>
       </w:r>
       <w:r>
         <w:rPr>
-          <w:rStyle w:val="lev"/>
+          <w:rStyle w:val="Strong"/>
         </w:rPr>
         <w:t>for executives</w:t>
       </w:r>
@@ -2699,20 +2672,20 @@
           <w:tab w:val="left" w:pos="2438"/>
         </w:tabs>
         <w:rPr>
-          <w:rStyle w:val="Accentuationintense"/>
+          <w:rStyle w:val="IntenseEmphasis"/>
           <w:lang w:val="fr-BE"/>
         </w:rPr>
       </w:pPr>
       <w:r>
         <w:rPr>
-          <w:rStyle w:val="Accentuationintense"/>
+          <w:rStyle w:val="IntenseEmphasis"/>
           <w:lang w:val="fr-BE"/>
         </w:rPr>
         <w:t>Java</w:t>
       </w:r>
       <w:r>
         <w:rPr>
-          <w:rStyle w:val="Accentuationintense"/>
+          <w:rStyle w:val="IntenseEmphasis"/>
           <w:lang w:val="fr-BE"/>
         </w:rPr>
         <w:t xml:space="preserve"> and JEE</w:t>
@@ -2724,13 +2697,13 @@
           <w:tab w:val="left" w:pos="2438"/>
         </w:tabs>
         <w:rPr>
-          <w:rStyle w:val="lev"/>
+          <w:rStyle w:val="Strong"/>
           <w:lang w:val="fr-BE"/>
         </w:rPr>
       </w:pPr>
       <w:r>
         <w:rPr>
-          <w:rStyle w:val="lev"/>
+          <w:rStyle w:val="Strong"/>
           <w:lang w:val="fr-BE"/>
         </w:rPr>
         <w:t>Inti Formation, Paris, France</w:t>
@@ -2754,7 +2727,7 @@
     </w:p>
     <w:p>
       <w:pPr>
-        <w:pStyle w:val="Titre2"/>
+        <w:pStyle w:val="Heading2"/>
       </w:pPr>
       <w:r>
         <w:t>Certifications</w:t>
@@ -2804,7 +2777,7 @@
     </w:p>
     <w:p>
       <w:pPr>
-        <w:pStyle w:val="Titre2"/>
+        <w:pStyle w:val="Heading2"/>
       </w:pPr>
       <w:r>
         <w:t>S</w:t>
@@ -2815,7 +2788,7 @@
     </w:p>
     <w:tbl>
       <w:tblPr>
-        <w:tblStyle w:val="Tableaunormal0"/>
+        <w:tblStyle w:val="Tableaunormal"/>
         <w:tblW w:w="9741" w:type="dxa"/>
         <w:tblLook w:val="0600" w:firstRow="0" w:lastRow="0" w:firstColumn="0" w:lastColumn="0" w:noHBand="1" w:noVBand="1"/>
       </w:tblPr>
@@ -3260,6 +3233,119 @@
     </w:lvl>
   </w:abstractNum>
   <w:abstractNum w:abstractNumId="3" w15:restartNumberingAfterBreak="0">
+    <w:nsid w:val="40D30F49"/>
+    <w:multiLevelType w:val="hybridMultilevel"/>
+    <w:tmpl w:val="31A8647A"/>
+    <w:lvl w:ilvl="0" w:tplc="080C0001">
+      <w:start w:val="1"/>
+      <w:numFmt w:val="bullet"/>
+      <w:lvlText w:val=""/>
+      <w:lvlJc w:val="left"/>
+      <w:pPr>
+        <w:ind w:left="720" w:hanging="360"/>
+      </w:pPr>
+      <w:rPr>
+        <w:rFonts w:ascii="Symbol" w:hAnsi="Symbol" w:hint="default"/>
+      </w:rPr>
+    </w:lvl>
+    <w:lvl w:ilvl="1" w:tplc="080C0003" w:tentative="1">
+      <w:start w:val="1"/>
+      <w:numFmt w:val="bullet"/>
+      <w:lvlText w:val="o"/>
+      <w:lvlJc w:val="left"/>
+      <w:pPr>
+        <w:ind w:left="1440" w:hanging="360"/>
+      </w:pPr>
+      <w:rPr>
+        <w:rFonts w:ascii="Courier New" w:hAnsi="Courier New" w:cs="Courier New" w:hint="default"/>
+      </w:rPr>
+    </w:lvl>
+    <w:lvl w:ilvl="2" w:tplc="080C0005" w:tentative="1">
+      <w:start w:val="1"/>
+      <w:numFmt w:val="bullet"/>
+      <w:lvlText w:val=""/>
+      <w:lvlJc w:val="left"/>
+      <w:pPr>
+        <w:ind w:left="2160" w:hanging="360"/>
+      </w:pPr>
+      <w:rPr>
+        <w:rFonts w:ascii="Wingdings" w:hAnsi="Wingdings" w:hint="default"/>
+      </w:rPr>
+    </w:lvl>
+    <w:lvl w:ilvl="3" w:tplc="080C0001" w:tentative="1">
+      <w:start w:val="1"/>
+      <w:numFmt w:val="bullet"/>
+      <w:lvlText w:val=""/>
+      <w:lvlJc w:val="left"/>
+      <w:pPr>
+        <w:ind w:left="2880" w:hanging="360"/>
+      </w:pPr>
+      <w:rPr>
+        <w:rFonts w:ascii="Symbol" w:hAnsi="Symbol" w:hint="default"/>
+      </w:rPr>
+    </w:lvl>
+    <w:lvl w:ilvl="4" w:tplc="080C0003" w:tentative="1">
+      <w:start w:val="1"/>
+      <w:numFmt w:val="bullet"/>
+      <w:lvlText w:val="o"/>
+      <w:lvlJc w:val="left"/>
+      <w:pPr>
+        <w:ind w:left="3600" w:hanging="360"/>
+      </w:pPr>
+      <w:rPr>
+        <w:rFonts w:ascii="Courier New" w:hAnsi="Courier New" w:cs="Courier New" w:hint="default"/>
+      </w:rPr>
+    </w:lvl>
+    <w:lvl w:ilvl="5" w:tplc="080C0005" w:tentative="1">
+      <w:start w:val="1"/>
+      <w:numFmt w:val="bullet"/>
+      <w:lvlText w:val=""/>
+      <w:lvlJc w:val="left"/>
+      <w:pPr>
+        <w:ind w:left="4320" w:hanging="360"/>
+      </w:pPr>
+      <w:rPr>
+        <w:rFonts w:ascii="Wingdings" w:hAnsi="Wingdings" w:hint="default"/>
+      </w:rPr>
+    </w:lvl>
+    <w:lvl w:ilvl="6" w:tplc="080C0001" w:tentative="1">
+      <w:start w:val="1"/>
+      <w:numFmt w:val="bullet"/>
+      <w:lvlText w:val=""/>
+      <w:lvlJc w:val="left"/>
+      <w:pPr>
+        <w:ind w:left="5040" w:hanging="360"/>
+      </w:pPr>
+      <w:rPr>
+        <w:rFonts w:ascii="Symbol" w:hAnsi="Symbol" w:hint="default"/>
+      </w:rPr>
+    </w:lvl>
+    <w:lvl w:ilvl="7" w:tplc="080C0003" w:tentative="1">
+      <w:start w:val="1"/>
+      <w:numFmt w:val="bullet"/>
+      <w:lvlText w:val="o"/>
+      <w:lvlJc w:val="left"/>
+      <w:pPr>
+        <w:ind w:left="5760" w:hanging="360"/>
+      </w:pPr>
+      <w:rPr>
+        <w:rFonts w:ascii="Courier New" w:hAnsi="Courier New" w:cs="Courier New" w:hint="default"/>
+      </w:rPr>
+    </w:lvl>
+    <w:lvl w:ilvl="8" w:tplc="080C0005" w:tentative="1">
+      <w:start w:val="1"/>
+      <w:numFmt w:val="bullet"/>
+      <w:lvlText w:val=""/>
+      <w:lvlJc w:val="left"/>
+      <w:pPr>
+        <w:ind w:left="6480" w:hanging="360"/>
+      </w:pPr>
+      <w:rPr>
+        <w:rFonts w:ascii="Wingdings" w:hAnsi="Wingdings" w:hint="default"/>
+      </w:rPr>
+    </w:lvl>
+  </w:abstractNum>
+  <w:abstractNum w:abstractNumId="4" w15:restartNumberingAfterBreak="0">
     <w:nsid w:val="4E0E2B2F"/>
     <w:multiLevelType w:val="singleLevel"/>
     <w:tmpl w:val="CB3EB660"/>
@@ -3277,7 +3363,7 @@
       </w:rPr>
     </w:lvl>
   </w:abstractNum>
-  <w:abstractNum w:abstractNumId="4" w15:restartNumberingAfterBreak="0">
+  <w:abstractNum w:abstractNumId="5" w15:restartNumberingAfterBreak="0">
     <w:nsid w:val="5521156C"/>
     <w:multiLevelType w:val="hybridMultilevel"/>
     <w:tmpl w:val="242282A8"/>
@@ -3390,14 +3476,14 @@
       </w:rPr>
     </w:lvl>
   </w:abstractNum>
-  <w:abstractNum w:abstractNumId="5" w15:restartNumberingAfterBreak="0">
+  <w:abstractNum w:abstractNumId="6" w15:restartNumberingAfterBreak="0">
     <w:nsid w:val="5893554B"/>
     <w:multiLevelType w:val="hybridMultilevel"/>
     <w:tmpl w:val="2C7CEA92"/>
     <w:lvl w:ilvl="0" w:tplc="9D404238">
       <w:start w:val="1"/>
       <w:numFmt w:val="bullet"/>
-      <w:pStyle w:val="Paragraphedeliste"/>
+      <w:pStyle w:val="ListParagraph"/>
       <w:lvlText w:val="o"/>
       <w:lvlJc w:val="left"/>
       <w:pPr>
@@ -3504,7 +3590,7 @@
       </w:rPr>
     </w:lvl>
   </w:abstractNum>
-  <w:abstractNum w:abstractNumId="6" w15:restartNumberingAfterBreak="0">
+  <w:abstractNum w:abstractNumId="7" w15:restartNumberingAfterBreak="0">
     <w:nsid w:val="5B9F398B"/>
     <w:multiLevelType w:val="hybridMultilevel"/>
     <w:tmpl w:val="DB8AB974"/>
@@ -3616,7 +3702,7 @@
       </w:rPr>
     </w:lvl>
   </w:abstractNum>
-  <w:abstractNum w:abstractNumId="7" w15:restartNumberingAfterBreak="0">
+  <w:abstractNum w:abstractNumId="8" w15:restartNumberingAfterBreak="0">
     <w:nsid w:val="5BD07E52"/>
     <w:multiLevelType w:val="hybridMultilevel"/>
     <w:tmpl w:val="EEA004AC"/>
@@ -3728,7 +3814,7 @@
       </w:rPr>
     </w:lvl>
   </w:abstractNum>
-  <w:abstractNum w:abstractNumId="8" w15:restartNumberingAfterBreak="0">
+  <w:abstractNum w:abstractNumId="9" w15:restartNumberingAfterBreak="0">
     <w:nsid w:val="5ED671B6"/>
     <w:multiLevelType w:val="hybridMultilevel"/>
     <w:tmpl w:val="0CDA59E6"/>
@@ -3841,7 +3927,7 @@
       </w:rPr>
     </w:lvl>
   </w:abstractNum>
-  <w:abstractNum w:abstractNumId="9" w15:restartNumberingAfterBreak="0">
+  <w:abstractNum w:abstractNumId="10" w15:restartNumberingAfterBreak="0">
     <w:nsid w:val="6D6871BA"/>
     <w:multiLevelType w:val="hybridMultilevel"/>
     <w:tmpl w:val="7F9E4938"/>
@@ -3953,7 +4039,7 @@
       </w:rPr>
     </w:lvl>
   </w:abstractNum>
-  <w:abstractNum w:abstractNumId="10" w15:restartNumberingAfterBreak="0">
+  <w:abstractNum w:abstractNumId="11" w15:restartNumberingAfterBreak="0">
     <w:nsid w:val="73805486"/>
     <w:multiLevelType w:val="hybridMultilevel"/>
     <w:tmpl w:val="D8FE3292"/>
@@ -4066,7 +4152,7 @@
       </w:rPr>
     </w:lvl>
   </w:abstractNum>
-  <w:abstractNum w:abstractNumId="11" w15:restartNumberingAfterBreak="0">
+  <w:abstractNum w:abstractNumId="12" w15:restartNumberingAfterBreak="0">
     <w:nsid w:val="746E5FAD"/>
     <w:multiLevelType w:val="singleLevel"/>
     <w:tmpl w:val="859EA054"/>
@@ -4083,7 +4169,7 @@
       </w:rPr>
     </w:lvl>
   </w:abstractNum>
-  <w:abstractNum w:abstractNumId="12" w15:restartNumberingAfterBreak="0">
+  <w:abstractNum w:abstractNumId="13" w15:restartNumberingAfterBreak="0">
     <w:nsid w:val="76E4629D"/>
     <w:multiLevelType w:val="hybridMultilevel"/>
     <w:tmpl w:val="C382E320"/>
@@ -4187,7 +4273,7 @@
       </w:pPr>
     </w:lvl>
   </w:abstractNum>
-  <w:abstractNum w:abstractNumId="13" w15:restartNumberingAfterBreak="0">
+  <w:abstractNum w:abstractNumId="14" w15:restartNumberingAfterBreak="0">
     <w:nsid w:val="7FB647DF"/>
     <w:multiLevelType w:val="hybridMultilevel"/>
     <w:tmpl w:val="D4265126"/>
@@ -4300,46 +4386,52 @@
     </w:lvl>
   </w:abstractNum>
   <w:num w:numId="1" w16cid:durableId="1192498040">
-    <w:abstractNumId w:val="3"/>
+    <w:abstractNumId w:val="4"/>
   </w:num>
   <w:num w:numId="2" w16cid:durableId="811867152">
     <w:abstractNumId w:val="1"/>
   </w:num>
   <w:num w:numId="3" w16cid:durableId="2082483390">
-    <w:abstractNumId w:val="11"/>
+    <w:abstractNumId w:val="12"/>
   </w:num>
   <w:num w:numId="4" w16cid:durableId="717822262">
     <w:abstractNumId w:val="2"/>
   </w:num>
   <w:num w:numId="5" w16cid:durableId="1260723933">
-    <w:abstractNumId w:val="12"/>
+    <w:abstractNumId w:val="13"/>
   </w:num>
   <w:num w:numId="6" w16cid:durableId="368457639">
+    <w:abstractNumId w:val="8"/>
+  </w:num>
+  <w:num w:numId="7" w16cid:durableId="1434738636">
+    <w:abstractNumId w:val="9"/>
+  </w:num>
+  <w:num w:numId="8" w16cid:durableId="683048858">
+    <w:abstractNumId w:val="14"/>
+  </w:num>
+  <w:num w:numId="9" w16cid:durableId="1331907647">
     <w:abstractNumId w:val="7"/>
   </w:num>
-  <w:num w:numId="7" w16cid:durableId="1434738636">
-    <w:abstractNumId w:val="8"/>
-  </w:num>
-  <w:num w:numId="8" w16cid:durableId="683048858">
-    <w:abstractNumId w:val="13"/>
-  </w:num>
-  <w:num w:numId="9" w16cid:durableId="1331907647">
-    <w:abstractNumId w:val="6"/>
-  </w:num>
   <w:num w:numId="10" w16cid:durableId="657002892">
-    <w:abstractNumId w:val="9"/>
+    <w:abstractNumId w:val="10"/>
   </w:num>
   <w:num w:numId="11" w16cid:durableId="1502547903">
-    <w:abstractNumId w:val="4"/>
+    <w:abstractNumId w:val="5"/>
   </w:num>
   <w:num w:numId="12" w16cid:durableId="545334834">
     <w:abstractNumId w:val="0"/>
   </w:num>
   <w:num w:numId="13" w16cid:durableId="1735853481">
-    <w:abstractNumId w:val="5"/>
+    <w:abstractNumId w:val="6"/>
   </w:num>
   <w:num w:numId="14" w16cid:durableId="941649826">
-    <w:abstractNumId w:val="10"/>
+    <w:abstractNumId w:val="11"/>
+  </w:num>
+  <w:num w:numId="15" w16cid:durableId="1005480641">
+    <w:abstractNumId w:val="3"/>
+  </w:num>
+  <w:num w:numId="16" w16cid:durableId="347563191">
+    <w:abstractNumId w:val="6"/>
   </w:num>
 </w:numbering>
 </file>
@@ -4666,11 +4758,11 @@
       <w:lang w:val="en-US"/>
     </w:rPr>
   </w:style>
-  <w:style w:type="paragraph" w:styleId="Titre1">
+  <w:style w:type="paragraph" w:styleId="Heading1">
     <w:name w:val="heading 1"/>
     <w:basedOn w:val="Normal"/>
     <w:next w:val="Normal"/>
-    <w:link w:val="Titre1Car"/>
+    <w:link w:val="Heading1Char"/>
     <w:uiPriority w:val="9"/>
     <w:qFormat/>
     <w:rsid w:val="008D6E0E"/>
@@ -4693,11 +4785,11 @@
       <w:szCs w:val="22"/>
     </w:rPr>
   </w:style>
-  <w:style w:type="paragraph" w:styleId="Titre2">
+  <w:style w:type="paragraph" w:styleId="Heading2">
     <w:name w:val="heading 2"/>
     <w:basedOn w:val="Normal"/>
     <w:next w:val="Normal"/>
-    <w:link w:val="Titre2Car"/>
+    <w:link w:val="Heading2Char"/>
     <w:uiPriority w:val="9"/>
     <w:unhideWhenUsed/>
     <w:qFormat/>
@@ -4718,11 +4810,11 @@
       <w:spacing w:val="15"/>
     </w:rPr>
   </w:style>
-  <w:style w:type="paragraph" w:styleId="Titre3">
+  <w:style w:type="paragraph" w:styleId="Heading3">
     <w:name w:val="heading 3"/>
     <w:basedOn w:val="Normal"/>
     <w:next w:val="Normal"/>
-    <w:link w:val="Titre3Car"/>
+    <w:link w:val="Heading3Char"/>
     <w:uiPriority w:val="9"/>
     <w:unhideWhenUsed/>
     <w:qFormat/>
@@ -4740,11 +4832,11 @@
       <w:spacing w:val="15"/>
     </w:rPr>
   </w:style>
-  <w:style w:type="paragraph" w:styleId="Titre4">
+  <w:style w:type="paragraph" w:styleId="Heading4">
     <w:name w:val="heading 4"/>
     <w:basedOn w:val="Normal"/>
     <w:next w:val="Normal"/>
-    <w:link w:val="Titre4Car"/>
+    <w:link w:val="Heading4Char"/>
     <w:uiPriority w:val="9"/>
     <w:unhideWhenUsed/>
     <w:qFormat/>
@@ -4762,11 +4854,11 @@
       <w:spacing w:val="10"/>
     </w:rPr>
   </w:style>
-  <w:style w:type="paragraph" w:styleId="Titre5">
+  <w:style w:type="paragraph" w:styleId="Heading5">
     <w:name w:val="heading 5"/>
     <w:basedOn w:val="Normal"/>
     <w:next w:val="Normal"/>
-    <w:link w:val="Titre5Car"/>
+    <w:link w:val="Heading5Char"/>
     <w:uiPriority w:val="9"/>
     <w:unhideWhenUsed/>
     <w:qFormat/>
@@ -4784,11 +4876,11 @@
       <w:spacing w:val="10"/>
     </w:rPr>
   </w:style>
-  <w:style w:type="paragraph" w:styleId="Titre6">
+  <w:style w:type="paragraph" w:styleId="Heading6">
     <w:name w:val="heading 6"/>
     <w:basedOn w:val="Normal"/>
     <w:next w:val="Normal"/>
-    <w:link w:val="Titre6Car"/>
+    <w:link w:val="Heading6Char"/>
     <w:uiPriority w:val="9"/>
     <w:unhideWhenUsed/>
     <w:qFormat/>
@@ -4806,11 +4898,11 @@
       <w:spacing w:val="10"/>
     </w:rPr>
   </w:style>
-  <w:style w:type="paragraph" w:styleId="Titre7">
+  <w:style w:type="paragraph" w:styleId="Heading7">
     <w:name w:val="heading 7"/>
     <w:basedOn w:val="Normal"/>
     <w:next w:val="Normal"/>
-    <w:link w:val="Titre7Car"/>
+    <w:link w:val="Heading7Char"/>
     <w:uiPriority w:val="9"/>
     <w:unhideWhenUsed/>
     <w:qFormat/>
@@ -4825,11 +4917,11 @@
       <w:spacing w:val="10"/>
     </w:rPr>
   </w:style>
-  <w:style w:type="paragraph" w:styleId="Titre8">
+  <w:style w:type="paragraph" w:styleId="Heading8">
     <w:name w:val="heading 8"/>
     <w:basedOn w:val="Normal"/>
     <w:next w:val="Normal"/>
-    <w:link w:val="Titre8Car"/>
+    <w:link w:val="Heading8Char"/>
     <w:uiPriority w:val="9"/>
     <w:unhideWhenUsed/>
     <w:qFormat/>
@@ -4845,11 +4937,11 @@
       <w:szCs w:val="18"/>
     </w:rPr>
   </w:style>
-  <w:style w:type="paragraph" w:styleId="Titre9">
+  <w:style w:type="paragraph" w:styleId="Heading9">
     <w:name w:val="heading 9"/>
     <w:basedOn w:val="Normal"/>
     <w:next w:val="Normal"/>
-    <w:link w:val="Titre9Car"/>
+    <w:link w:val="Heading9Char"/>
     <w:uiPriority w:val="9"/>
     <w:unhideWhenUsed/>
     <w:qFormat/>
@@ -4867,13 +4959,13 @@
       <w:szCs w:val="18"/>
     </w:rPr>
   </w:style>
-  <w:style w:type="character" w:default="1" w:styleId="Policepardfaut">
+  <w:style w:type="character" w:default="1" w:styleId="DefaultParagraphFont">
     <w:name w:val="Default Paragraph Font"/>
     <w:uiPriority w:val="1"/>
     <w:semiHidden/>
     <w:unhideWhenUsed/>
   </w:style>
-  <w:style w:type="table" w:default="1" w:styleId="TableauNormal">
+  <w:style w:type="table" w:default="1" w:styleId="TableNormal">
     <w:name w:val="Normal Table"/>
     <w:uiPriority w:val="99"/>
     <w:semiHidden/>
@@ -4888,7 +4980,7 @@
       </w:tblCellMar>
     </w:tblPr>
   </w:style>
-  <w:style w:type="numbering" w:default="1" w:styleId="Aucuneliste">
+  <w:style w:type="numbering" w:default="1" w:styleId="NoList">
     <w:name w:val="No List"/>
     <w:uiPriority w:val="99"/>
     <w:semiHidden/>
@@ -4902,12 +4994,12 @@
       <w:szCs w:val="40"/>
     </w:rPr>
   </w:style>
-  <w:style w:type="paragraph" w:styleId="TM1">
+  <w:style w:type="paragraph" w:styleId="TOC1">
     <w:name w:val="toc 1"/>
     <w:basedOn w:val="Normal"/>
     <w:next w:val="Normal"/>
   </w:style>
-  <w:style w:type="paragraph" w:styleId="TM2">
+  <w:style w:type="paragraph" w:styleId="TOC2">
     <w:name w:val="toc 2"/>
     <w:basedOn w:val="Normal"/>
     <w:next w:val="Normal"/>
@@ -4915,14 +5007,14 @@
       <w:ind w:left="283"/>
     </w:pPr>
   </w:style>
-  <w:style w:type="character" w:styleId="Lienhypertexte">
+  <w:style w:type="character" w:styleId="Hyperlink">
     <w:name w:val="Hyperlink"/>
     <w:rPr>
       <w:color w:val="0000FF"/>
       <w:u w:val="single"/>
     </w:rPr>
   </w:style>
-  <w:style w:type="table" w:customStyle="1" w:styleId="Tableaunormal0">
+  <w:style w:type="table" w:customStyle="1" w:styleId="Tableaunormal">
     <w:name w:val="Tableau normal"/>
     <w:uiPriority w:val="99"/>
     <w:semiHidden/>
@@ -4939,9 +5031,9 @@
       </w:tblCellMar>
     </w:tblPr>
   </w:style>
-  <w:style w:type="character" w:styleId="Mentionnonrsolue">
+  <w:style w:type="character" w:styleId="UnresolvedMention">
     <w:name w:val="Unresolved Mention"/>
-    <w:basedOn w:val="Policepardfaut"/>
+    <w:basedOn w:val="DefaultParagraphFont"/>
     <w:uiPriority w:val="99"/>
     <w:semiHidden/>
     <w:unhideWhenUsed/>
@@ -4951,9 +5043,9 @@
       <w:shd w:val="clear" w:color="auto" w:fill="E1DFDD"/>
     </w:rPr>
   </w:style>
-  <w:style w:type="character" w:styleId="Lienhypertextesuivivisit">
+  <w:style w:type="character" w:styleId="FollowedHyperlink">
     <w:name w:val="FollowedHyperlink"/>
-    <w:basedOn w:val="Policepardfaut"/>
+    <w:basedOn w:val="DefaultParagraphFont"/>
     <w:uiPriority w:val="99"/>
     <w:rsid w:val="00ED4380"/>
     <w:rPr>
@@ -4961,11 +5053,11 @@
       <w:u w:val="single"/>
     </w:rPr>
   </w:style>
-  <w:style w:type="paragraph" w:styleId="Paragraphedeliste">
+  <w:style w:type="paragraph" w:styleId="ListParagraph">
     <w:name w:val="List Paragraph"/>
     <w:basedOn w:val="Normal"/>
     <w:next w:val="Normal"/>
-    <w:link w:val="ParagraphedelisteCar"/>
+    <w:link w:val="ListParagraphChar"/>
     <w:uiPriority w:val="34"/>
     <w:qFormat/>
     <w:rsid w:val="008E19FF"/>
@@ -4976,10 +5068,10 @@
       <w:contextualSpacing/>
     </w:pPr>
   </w:style>
-  <w:style w:type="paragraph" w:styleId="En-tte">
+  <w:style w:type="paragraph" w:styleId="Header">
     <w:name w:val="header"/>
     <w:basedOn w:val="Normal"/>
-    <w:link w:val="En-tteCar"/>
+    <w:link w:val="HeaderChar"/>
     <w:uiPriority w:val="99"/>
     <w:rsid w:val="005405DF"/>
     <w:pPr>
@@ -4989,10 +5081,10 @@
       </w:tabs>
     </w:pPr>
   </w:style>
-  <w:style w:type="character" w:customStyle="1" w:styleId="En-tteCar">
-    <w:name w:val="En-tête Car"/>
-    <w:basedOn w:val="Policepardfaut"/>
-    <w:link w:val="En-tte"/>
+  <w:style w:type="character" w:customStyle="1" w:styleId="HeaderChar">
+    <w:name w:val="Header Char"/>
+    <w:basedOn w:val="DefaultParagraphFont"/>
+    <w:link w:val="Header"/>
     <w:uiPriority w:val="99"/>
     <w:rsid w:val="005405DF"/>
     <w:rPr>
@@ -5000,10 +5092,10 @@
       <w:kern w:val="1"/>
     </w:rPr>
   </w:style>
-  <w:style w:type="paragraph" w:styleId="Pieddepage">
+  <w:style w:type="paragraph" w:styleId="Footer">
     <w:name w:val="footer"/>
     <w:basedOn w:val="Normal"/>
-    <w:link w:val="PieddepageCar"/>
+    <w:link w:val="FooterChar"/>
     <w:uiPriority w:val="99"/>
     <w:rsid w:val="005405DF"/>
     <w:pPr>
@@ -5013,10 +5105,10 @@
       </w:tabs>
     </w:pPr>
   </w:style>
-  <w:style w:type="character" w:customStyle="1" w:styleId="PieddepageCar">
-    <w:name w:val="Pied de page Car"/>
-    <w:basedOn w:val="Policepardfaut"/>
-    <w:link w:val="Pieddepage"/>
+  <w:style w:type="character" w:customStyle="1" w:styleId="FooterChar">
+    <w:name w:val="Footer Char"/>
+    <w:basedOn w:val="DefaultParagraphFont"/>
+    <w:link w:val="Footer"/>
     <w:uiPriority w:val="99"/>
     <w:rsid w:val="005405DF"/>
     <w:rPr>
@@ -5024,7 +5116,7 @@
       <w:kern w:val="1"/>
     </w:rPr>
   </w:style>
-  <w:style w:type="character" w:styleId="Rfrencelgre">
+  <w:style w:type="character" w:styleId="SubtleReference">
     <w:name w:val="Subtle Reference"/>
     <w:uiPriority w:val="31"/>
     <w:qFormat/>
@@ -5035,7 +5127,7 @@
       <w:color w:val="4472C4" w:themeColor="accent1"/>
     </w:rPr>
   </w:style>
-  <w:style w:type="character" w:styleId="lev">
+  <w:style w:type="character" w:styleId="Strong">
     <w:name w:val="Strong"/>
     <w:uiPriority w:val="22"/>
     <w:qFormat/>
@@ -5045,7 +5137,7 @@
       <w:bCs/>
     </w:rPr>
   </w:style>
-  <w:style w:type="character" w:styleId="Accentuationlgre">
+  <w:style w:type="character" w:styleId="SubtleEmphasis">
     <w:name w:val="Subtle Emphasis"/>
     <w:uiPriority w:val="19"/>
     <w:qFormat/>
@@ -5056,10 +5148,10 @@
       <w:color w:val="1F3763" w:themeColor="accent1" w:themeShade="7F"/>
     </w:rPr>
   </w:style>
-  <w:style w:type="character" w:customStyle="1" w:styleId="ParagraphedelisteCar">
-    <w:name w:val="Paragraphe de liste Car"/>
-    <w:basedOn w:val="Policepardfaut"/>
-    <w:link w:val="Paragraphedeliste"/>
+  <w:style w:type="character" w:customStyle="1" w:styleId="ListParagraphChar">
+    <w:name w:val="List Paragraph Char"/>
+    <w:basedOn w:val="DefaultParagraphFont"/>
+    <w:link w:val="ListParagraph"/>
     <w:uiPriority w:val="34"/>
     <w:rsid w:val="00B95673"/>
   </w:style>
@@ -5075,7 +5167,7 @@
       <w:ind w:left="1066" w:hanging="357"/>
     </w:pPr>
   </w:style>
-  <w:style w:type="character" w:styleId="Accentuationintense">
+  <w:style w:type="character" w:styleId="IntenseEmphasis">
     <w:name w:val="Intense Emphasis"/>
     <w:uiPriority w:val="21"/>
     <w:qFormat/>
@@ -5088,10 +5180,10 @@
       <w:spacing w:val="10"/>
     </w:rPr>
   </w:style>
-  <w:style w:type="character" w:customStyle="1" w:styleId="Titre4Car">
-    <w:name w:val="Titre 4 Car"/>
-    <w:basedOn w:val="Policepardfaut"/>
-    <w:link w:val="Titre4"/>
+  <w:style w:type="character" w:customStyle="1" w:styleId="Heading4Char">
+    <w:name w:val="Heading 4 Char"/>
+    <w:basedOn w:val="DefaultParagraphFont"/>
+    <w:link w:val="Heading4"/>
     <w:uiPriority w:val="9"/>
     <w:rsid w:val="008D6E0E"/>
     <w:rPr>
@@ -5117,7 +5209,7 @@
   </w:style>
   <w:style w:type="character" w:customStyle="1" w:styleId="columnChar">
     <w:name w:val="column Char"/>
-    <w:basedOn w:val="Policepardfaut"/>
+    <w:basedOn w:val="DefaultParagraphFont"/>
     <w:link w:val="column"/>
     <w:rsid w:val="007E2EE6"/>
     <w:rPr>
@@ -5126,10 +5218,10 @@
       <w:lang w:val="en-GB"/>
     </w:rPr>
   </w:style>
-  <w:style w:type="character" w:customStyle="1" w:styleId="Titre7Car">
-    <w:name w:val="Titre 7 Car"/>
-    <w:basedOn w:val="Policepardfaut"/>
-    <w:link w:val="Titre7"/>
+  <w:style w:type="character" w:customStyle="1" w:styleId="Heading7Char">
+    <w:name w:val="Heading 7 Char"/>
+    <w:basedOn w:val="DefaultParagraphFont"/>
+    <w:link w:val="Heading7"/>
     <w:uiPriority w:val="9"/>
     <w:rsid w:val="008D6E0E"/>
     <w:rPr>
@@ -5138,10 +5230,10 @@
       <w:spacing w:val="10"/>
     </w:rPr>
   </w:style>
-  <w:style w:type="character" w:customStyle="1" w:styleId="Titre5Car">
-    <w:name w:val="Titre 5 Car"/>
-    <w:basedOn w:val="Policepardfaut"/>
-    <w:link w:val="Titre5"/>
+  <w:style w:type="character" w:customStyle="1" w:styleId="Heading5Char">
+    <w:name w:val="Heading 5 Char"/>
+    <w:basedOn w:val="DefaultParagraphFont"/>
+    <w:link w:val="Heading5"/>
     <w:uiPriority w:val="9"/>
     <w:rsid w:val="008D6E0E"/>
     <w:rPr>
@@ -5150,10 +5242,10 @@
       <w:spacing w:val="10"/>
     </w:rPr>
   </w:style>
-  <w:style w:type="character" w:customStyle="1" w:styleId="Titre1Car">
-    <w:name w:val="Titre 1 Car"/>
-    <w:basedOn w:val="Policepardfaut"/>
-    <w:link w:val="Titre1"/>
+  <w:style w:type="character" w:customStyle="1" w:styleId="Heading1Char">
+    <w:name w:val="Heading 1 Char"/>
+    <w:basedOn w:val="DefaultParagraphFont"/>
+    <w:link w:val="Heading1"/>
     <w:uiPriority w:val="9"/>
     <w:rsid w:val="008D6E0E"/>
     <w:rPr>
@@ -5165,10 +5257,10 @@
       <w:shd w:val="clear" w:color="auto" w:fill="4472C4" w:themeFill="accent1"/>
     </w:rPr>
   </w:style>
-  <w:style w:type="character" w:customStyle="1" w:styleId="Titre2Car">
-    <w:name w:val="Titre 2 Car"/>
-    <w:basedOn w:val="Policepardfaut"/>
-    <w:link w:val="Titre2"/>
+  <w:style w:type="character" w:customStyle="1" w:styleId="Heading2Char">
+    <w:name w:val="Heading 2 Char"/>
+    <w:basedOn w:val="DefaultParagraphFont"/>
+    <w:link w:val="Heading2"/>
     <w:uiPriority w:val="9"/>
     <w:rsid w:val="008D6E0E"/>
     <w:rPr>
@@ -5177,10 +5269,10 @@
       <w:shd w:val="clear" w:color="auto" w:fill="D9E2F3" w:themeFill="accent1" w:themeFillTint="33"/>
     </w:rPr>
   </w:style>
-  <w:style w:type="character" w:customStyle="1" w:styleId="Titre3Car">
-    <w:name w:val="Titre 3 Car"/>
-    <w:basedOn w:val="Policepardfaut"/>
-    <w:link w:val="Titre3"/>
+  <w:style w:type="character" w:customStyle="1" w:styleId="Heading3Char">
+    <w:name w:val="Heading 3 Char"/>
+    <w:basedOn w:val="DefaultParagraphFont"/>
+    <w:link w:val="Heading3"/>
     <w:uiPriority w:val="9"/>
     <w:rsid w:val="008D6E0E"/>
     <w:rPr>
@@ -5189,10 +5281,10 @@
       <w:spacing w:val="15"/>
     </w:rPr>
   </w:style>
-  <w:style w:type="character" w:customStyle="1" w:styleId="Titre6Car">
-    <w:name w:val="Titre 6 Car"/>
-    <w:basedOn w:val="Policepardfaut"/>
-    <w:link w:val="Titre6"/>
+  <w:style w:type="character" w:customStyle="1" w:styleId="Heading6Char">
+    <w:name w:val="Heading 6 Char"/>
+    <w:basedOn w:val="DefaultParagraphFont"/>
+    <w:link w:val="Heading6"/>
     <w:uiPriority w:val="9"/>
     <w:rsid w:val="008D6E0E"/>
     <w:rPr>
@@ -5201,10 +5293,10 @@
       <w:spacing w:val="10"/>
     </w:rPr>
   </w:style>
-  <w:style w:type="character" w:customStyle="1" w:styleId="Titre8Car">
-    <w:name w:val="Titre 8 Car"/>
-    <w:basedOn w:val="Policepardfaut"/>
-    <w:link w:val="Titre8"/>
+  <w:style w:type="character" w:customStyle="1" w:styleId="Heading8Char">
+    <w:name w:val="Heading 8 Char"/>
+    <w:basedOn w:val="DefaultParagraphFont"/>
+    <w:link w:val="Heading8"/>
     <w:uiPriority w:val="9"/>
     <w:rsid w:val="008D6E0E"/>
     <w:rPr>
@@ -5214,10 +5306,10 @@
       <w:szCs w:val="18"/>
     </w:rPr>
   </w:style>
-  <w:style w:type="character" w:customStyle="1" w:styleId="Titre9Car">
-    <w:name w:val="Titre 9 Car"/>
-    <w:basedOn w:val="Policepardfaut"/>
-    <w:link w:val="Titre9"/>
+  <w:style w:type="character" w:customStyle="1" w:styleId="Heading9Char">
+    <w:name w:val="Heading 9 Char"/>
+    <w:basedOn w:val="DefaultParagraphFont"/>
+    <w:link w:val="Heading9"/>
     <w:uiPriority w:val="9"/>
     <w:rsid w:val="008D6E0E"/>
     <w:rPr>
@@ -5229,7 +5321,7 @@
       <w:szCs w:val="18"/>
     </w:rPr>
   </w:style>
-  <w:style w:type="paragraph" w:styleId="Lgende">
+  <w:style w:type="paragraph" w:styleId="Caption">
     <w:name w:val="caption"/>
     <w:basedOn w:val="Normal"/>
     <w:next w:val="Normal"/>
@@ -5245,11 +5337,11 @@
       <w:szCs w:val="16"/>
     </w:rPr>
   </w:style>
-  <w:style w:type="paragraph" w:styleId="Titre">
+  <w:style w:type="paragraph" w:styleId="Title">
     <w:name w:val="Title"/>
     <w:basedOn w:val="Normal"/>
     <w:next w:val="Normal"/>
-    <w:link w:val="TitreCar"/>
+    <w:link w:val="TitleChar"/>
     <w:uiPriority w:val="10"/>
     <w:qFormat/>
     <w:rsid w:val="008D6E0E"/>
@@ -5265,10 +5357,10 @@
       <w:szCs w:val="52"/>
     </w:rPr>
   </w:style>
-  <w:style w:type="character" w:customStyle="1" w:styleId="TitreCar">
-    <w:name w:val="Titre Car"/>
-    <w:basedOn w:val="Policepardfaut"/>
-    <w:link w:val="Titre"/>
+  <w:style w:type="character" w:customStyle="1" w:styleId="TitleChar">
+    <w:name w:val="Title Char"/>
+    <w:basedOn w:val="DefaultParagraphFont"/>
+    <w:link w:val="Title"/>
     <w:uiPriority w:val="10"/>
     <w:rsid w:val="008D6E0E"/>
     <w:rPr>
@@ -5280,11 +5372,11 @@
       <w:szCs w:val="52"/>
     </w:rPr>
   </w:style>
-  <w:style w:type="paragraph" w:styleId="Sous-titre">
+  <w:style w:type="paragraph" w:styleId="Subtitle">
     <w:name w:val="Subtitle"/>
     <w:basedOn w:val="Normal"/>
     <w:next w:val="Normal"/>
-    <w:link w:val="Sous-titreCar"/>
+    <w:link w:val="SubtitleChar"/>
     <w:uiPriority w:val="11"/>
     <w:qFormat/>
     <w:rsid w:val="008D6E0E"/>
@@ -5299,10 +5391,10 @@
       <w:szCs w:val="21"/>
     </w:rPr>
   </w:style>
-  <w:style w:type="character" w:customStyle="1" w:styleId="Sous-titreCar">
-    <w:name w:val="Sous-titre Car"/>
-    <w:basedOn w:val="Policepardfaut"/>
-    <w:link w:val="Sous-titre"/>
+  <w:style w:type="character" w:customStyle="1" w:styleId="SubtitleChar">
+    <w:name w:val="Subtitle Char"/>
+    <w:basedOn w:val="DefaultParagraphFont"/>
+    <w:link w:val="Subtitle"/>
     <w:uiPriority w:val="11"/>
     <w:rsid w:val="008D6E0E"/>
     <w:rPr>
@@ -5313,7 +5405,7 @@
       <w:szCs w:val="21"/>
     </w:rPr>
   </w:style>
-  <w:style w:type="character" w:styleId="Accentuation">
+  <w:style w:type="character" w:styleId="Emphasis">
     <w:name w:val="Emphasis"/>
     <w:uiPriority w:val="20"/>
     <w:qFormat/>
@@ -5324,7 +5416,7 @@
       <w:spacing w:val="5"/>
     </w:rPr>
   </w:style>
-  <w:style w:type="paragraph" w:styleId="Sansinterligne">
+  <w:style w:type="paragraph" w:styleId="NoSpacing">
     <w:name w:val="No Spacing"/>
     <w:uiPriority w:val="1"/>
     <w:qFormat/>
@@ -5333,11 +5425,11 @@
       <w:spacing w:after="0"/>
     </w:pPr>
   </w:style>
-  <w:style w:type="paragraph" w:styleId="Citation">
+  <w:style w:type="paragraph" w:styleId="Quote">
     <w:name w:val="Quote"/>
     <w:basedOn w:val="Normal"/>
     <w:next w:val="Normal"/>
-    <w:link w:val="CitationCar"/>
+    <w:link w:val="QuoteChar"/>
     <w:uiPriority w:val="29"/>
     <w:qFormat/>
     <w:rsid w:val="008D6E0E"/>
@@ -5348,10 +5440,10 @@
       <w:szCs w:val="24"/>
     </w:rPr>
   </w:style>
-  <w:style w:type="character" w:customStyle="1" w:styleId="CitationCar">
-    <w:name w:val="Citation Car"/>
-    <w:basedOn w:val="Policepardfaut"/>
-    <w:link w:val="Citation"/>
+  <w:style w:type="character" w:customStyle="1" w:styleId="QuoteChar">
+    <w:name w:val="Quote Char"/>
+    <w:basedOn w:val="DefaultParagraphFont"/>
+    <w:link w:val="Quote"/>
     <w:uiPriority w:val="29"/>
     <w:rsid w:val="008D6E0E"/>
     <w:rPr>
@@ -5361,11 +5453,11 @@
       <w:szCs w:val="24"/>
     </w:rPr>
   </w:style>
-  <w:style w:type="paragraph" w:styleId="Citationintense">
+  <w:style w:type="paragraph" w:styleId="IntenseQuote">
     <w:name w:val="Intense Quote"/>
     <w:basedOn w:val="Normal"/>
     <w:next w:val="Normal"/>
-    <w:link w:val="CitationintenseCar"/>
+    <w:link w:val="IntenseQuoteChar"/>
     <w:uiPriority w:val="30"/>
     <w:qFormat/>
     <w:rsid w:val="008D6E0E"/>
@@ -5380,10 +5472,10 @@
       <w:szCs w:val="24"/>
     </w:rPr>
   </w:style>
-  <w:style w:type="character" w:customStyle="1" w:styleId="CitationintenseCar">
-    <w:name w:val="Citation intense Car"/>
-    <w:basedOn w:val="Policepardfaut"/>
-    <w:link w:val="Citationintense"/>
+  <w:style w:type="character" w:customStyle="1" w:styleId="IntenseQuoteChar">
+    <w:name w:val="Intense Quote Char"/>
+    <w:basedOn w:val="DefaultParagraphFont"/>
+    <w:link w:val="IntenseQuote"/>
     <w:uiPriority w:val="30"/>
     <w:rsid w:val="008D6E0E"/>
     <w:rPr>
@@ -5392,7 +5484,7 @@
       <w:szCs w:val="24"/>
     </w:rPr>
   </w:style>
-  <w:style w:type="character" w:styleId="Rfrenceintense">
+  <w:style w:type="character" w:styleId="IntenseReference">
     <w:name w:val="Intense Reference"/>
     <w:uiPriority w:val="32"/>
     <w:qFormat/>
@@ -5406,7 +5498,7 @@
       <w:color w:val="4472C4" w:themeColor="accent1"/>
     </w:rPr>
   </w:style>
-  <w:style w:type="character" w:styleId="Titredulivre">
+  <w:style w:type="character" w:styleId="BookTitle">
     <w:name w:val="Book Title"/>
     <w:uiPriority w:val="33"/>
     <w:qFormat/>
@@ -5419,9 +5511,9 @@
       <w:spacing w:val="0"/>
     </w:rPr>
   </w:style>
-  <w:style w:type="paragraph" w:styleId="En-ttedetabledesmatires">
+  <w:style w:type="paragraph" w:styleId="TOCHeading">
     <w:name w:val="TOC Heading"/>
-    <w:basedOn w:val="Titre1"/>
+    <w:basedOn w:val="Heading1"/>
     <w:next w:val="Normal"/>
     <w:uiPriority w:val="39"/>
     <w:semiHidden/>
@@ -5444,7 +5536,7 @@
   </w:style>
   <w:style w:type="character" w:customStyle="1" w:styleId="descriptionCar">
     <w:name w:val="description Car"/>
-    <w:basedOn w:val="Policepardfaut"/>
+    <w:basedOn w:val="DefaultParagraphFont"/>
     <w:link w:val="description"/>
     <w:rsid w:val="002F0DBF"/>
     <w:rPr>
